--- a/documents/CTM_Draft_v3.docx
+++ b/documents/CTM_Draft_v3.docx
@@ -15,7 +15,47 @@
           <w:sz w:val="48"/>
           <w:szCs w:val="48"/>
         </w:rPr>
-        <w:t>Clinical Transformation Model (CTM)</w:t>
+        <w:t xml:space="preserve">Clinical </w:t>
+      </w:r>
+      <w:r>
+        <w:rPr>
+          <w:b/>
+          <w:bCs/>
+          <w:color w:val="1F4E79"/>
+          <w:sz w:val="48"/>
+          <w:szCs w:val="48"/>
+        </w:rPr>
+        <w:t xml:space="preserve">Semantic </w:t>
+      </w:r>
+      <w:r>
+        <w:rPr>
+          <w:b/>
+          <w:bCs/>
+          <w:color w:val="1F4E79"/>
+          <w:sz w:val="48"/>
+          <w:szCs w:val="48"/>
+        </w:rPr>
+        <w:t>Transformation Model (C</w:t>
+      </w:r>
+      <w:r>
+        <w:rPr>
+          <w:b/>
+          <w:bCs/>
+          <w:color w:val="1F4E79"/>
+          <w:sz w:val="48"/>
+          <w:szCs w:val="48"/>
+        </w:rPr>
+        <w:t>S</w:t>
+      </w:r>
+      <w:r>
+        <w:rPr>
+          <w:b/>
+          <w:bCs/>
+          <w:color w:val="1F4E79"/>
+          <w:sz w:val="48"/>
+          <w:szCs w:val="48"/>
+        </w:rPr>
+        <w:t>TM)</w:t>
       </w:r>
     </w:p>
     <w:p>
@@ -46,7 +86,19 @@
         <w:spacing w:after="120"/>
       </w:pPr>
       <w:r>
-        <w:t>The Clinical Transformation Model (CTM) semantically defines how clinical trial data is transformed and analyzed to support trial conclusions.</w:t>
+        <w:t xml:space="preserve">The Clinical </w:t>
+      </w:r>
+      <w:r>
+        <w:t xml:space="preserve">Semantic </w:t>
+      </w:r>
+      <w:r>
+        <w:t>Transformation Model (C</w:t>
+      </w:r>
+      <w:r>
+        <w:t>S</w:t>
+      </w:r>
+      <w:r>
+        <w:t>TM) semantically defines how clinical trial data is transformed and analyzed to support trial conclusions.</w:t>
       </w:r>
     </w:p>
     <w:p>
@@ -54,7 +106,19 @@
         <w:spacing w:after="120"/>
       </w:pPr>
       <w:r>
-        <w:t>The CTM serves as a semantic connector layer between transformation/analysis recipes (Derivation Concepts and Analysis Concepts and their associated templates) and the physical implementation world (ADaM, SDTM, USDM, OMOP, FHIR, etc.).</w:t>
+        <w:t>The C</w:t>
+      </w:r>
+      <w:r>
+        <w:t>S</w:t>
+      </w:r>
+      <w:r>
+        <w:t>TM serves as a semantic connector layer</w:t>
+      </w:r>
+      <w:r>
+        <w:t>/translation</w:t>
+      </w:r>
+      <w:r>
+        <w:t xml:space="preserve"> between transformation/analysis recipes (Derivation Concepts and Analysis Concepts and their associated templates) and the physical implementation world (ADaM, SDTM, USDM, OMOP, FHIR, etc.).</w:t>
       </w:r>
     </w:p>
     <w:p>
@@ -70,7 +134,13 @@
         <w:spacing w:after="120"/>
       </w:pPr>
       <w:r>
-        <w:t>The CTM provides a semantic framework for:</w:t>
+        <w:t>The C</w:t>
+      </w:r>
+      <w:r>
+        <w:t>S</w:t>
+      </w:r>
+      <w:r>
+        <w:t>TM provides a semantic framework for:</w:t>
       </w:r>
     </w:p>
     <w:p>
@@ -82,7 +152,25 @@
         </w:numPr>
       </w:pPr>
       <w:r>
-        <w:t>Defining Transformation Elements (TE) - abstract data concepts used in derivations and analyses</w:t>
+        <w:t xml:space="preserve">Defining </w:t>
+      </w:r>
+      <w:r>
+        <w:t xml:space="preserve">Semantic </w:t>
+      </w:r>
+      <w:r>
+        <w:t xml:space="preserve">Transformation </w:t>
+      </w:r>
+      <w:r>
+        <w:t>Concepts</w:t>
+      </w:r>
+      <w:r>
+        <w:t xml:space="preserve"> (</w:t>
+      </w:r>
+      <w:r>
+        <w:t>STCs</w:t>
+      </w:r>
+      <w:r>
+        <w:t>) - abstract data concepts used in derivations and analyses</w:t>
       </w:r>
     </w:p>
     <w:p>
@@ -94,7 +182,19 @@
         </w:numPr>
       </w:pPr>
       <w:r>
-        <w:t>Distinguishing between Observation-level TEs (data) and Inference-level TEs (statistical outputs)</w:t>
+        <w:t xml:space="preserve">Distinguishing between Observation-level </w:t>
+      </w:r>
+      <w:r>
+        <w:t>STC</w:t>
+      </w:r>
+      <w:r>
+        <w:t xml:space="preserve">s (data) and Inference-level </w:t>
+      </w:r>
+      <w:r>
+        <w:t>STC</w:t>
+      </w:r>
+      <w:r>
+        <w:t>s (statistical outputs)</w:t>
       </w:r>
     </w:p>
     <w:p>
@@ -106,7 +206,19 @@
         </w:numPr>
       </w:pPr>
       <w:r>
-        <w:t>Specifying relationships between Transformation Elements with cardinality</w:t>
+        <w:t xml:space="preserve">Specifying relationships between </w:t>
+      </w:r>
+      <w:r>
+        <w:t xml:space="preserve">Semantic </w:t>
+      </w:r>
+      <w:r>
+        <w:t xml:space="preserve">Transformation </w:t>
+      </w:r>
+      <w:r>
+        <w:t>Concepts</w:t>
+      </w:r>
+      <w:r>
+        <w:t xml:space="preserve"> with cardinality</w:t>
       </w:r>
     </w:p>
     <w:p>
@@ -156,10 +268,10 @@
           <w:noProof/>
         </w:rPr>
         <w:drawing>
-          <wp:inline distT="0" distB="0" distL="0" distR="0" wp14:anchorId="170477C0" wp14:editId="2172B1C1">
-            <wp:extent cx="4953000" cy="3590925"/>
+          <wp:inline distT="0" distB="0" distL="0" distR="0" wp14:anchorId="2A3FE0F2" wp14:editId="2FA5BE95">
+            <wp:extent cx="4917670" cy="3074594"/>
             <wp:effectExtent l="0" t="0" r="0" b="0"/>
-            <wp:docPr id="1" name="ctm-connector" descr="CTM as connector between Templates and Implementation" title="CTM Connector Layer"/>
+            <wp:docPr id="873156045" name="Picture 1"/>
             <wp:cNvGraphicFramePr>
               <a:graphicFrameLocks xmlns:a="http://schemas.openxmlformats.org/drawingml/2006/main" noChangeAspect="1"/>
             </wp:cNvGraphicFramePr>
@@ -167,22 +279,19 @@
               <a:graphicData uri="http://schemas.openxmlformats.org/drawingml/2006/picture">
                 <pic:pic xmlns:pic="http://schemas.openxmlformats.org/drawingml/2006/picture">
                   <pic:nvPicPr>
-                    <pic:cNvPr id="0" name=""/>
-                    <pic:cNvPicPr>
-                      <a:picLocks noChangeAspect="1" noChangeArrowheads="1"/>
-                    </pic:cNvPicPr>
+                    <pic:cNvPr id="873156045" name=""/>
+                    <pic:cNvPicPr/>
                   </pic:nvPicPr>
                   <pic:blipFill>
                     <a:blip r:embed="rId5"/>
-                    <a:srcRect/>
                     <a:stretch>
                       <a:fillRect/>
                     </a:stretch>
                   </pic:blipFill>
-                  <pic:spPr bwMode="auto">
+                  <pic:spPr>
                     <a:xfrm>
                       <a:off x="0" y="0"/>
-                      <a:ext cx="4953000" cy="3590925"/>
+                      <a:ext cx="4962423" cy="3102574"/>
                     </a:xfrm>
                     <a:prstGeom prst="rect">
                       <a:avLst/>
@@ -201,7 +310,16 @@
       </w:pPr>
       <w:r>
         <w:lastRenderedPageBreak/>
-        <w:t>2. Transformation Elements</w:t>
+        <w:t xml:space="preserve">2. </w:t>
+      </w:r>
+      <w:r>
+        <w:t xml:space="preserve">Semantic </w:t>
+      </w:r>
+      <w:r>
+        <w:t xml:space="preserve">Transformation </w:t>
+      </w:r>
+      <w:r>
+        <w:t>Concepts</w:t>
       </w:r>
     </w:p>
     <w:p>
@@ -209,13 +327,37 @@
         <w:spacing w:after="120"/>
       </w:pPr>
       <w:r>
-        <w:t>A Transformation Element (TE) is a semantic definition that represents an abstract concept participating in derivations and analyses</w:t>
+        <w:t xml:space="preserve">A </w:t>
+      </w:r>
+      <w:r>
+        <w:t xml:space="preserve">Semantic </w:t>
+      </w:r>
+      <w:r>
+        <w:t xml:space="preserve">Transformation </w:t>
+      </w:r>
+      <w:r>
+        <w:t>Concept</w:t>
+      </w:r>
+      <w:r>
+        <w:t xml:space="preserve"> (</w:t>
+      </w:r>
+      <w:r>
+        <w:t>STC)</w:t>
+      </w:r>
+      <w:r>
+        <w:t xml:space="preserve"> is a semantic definition that represents an abstract concept participating in derivations and analyses</w:t>
       </w:r>
       <w:r>
         <w:t xml:space="preserve"> (these concepts are referenced by the derivation and analysis templates)</w:t>
       </w:r>
       <w:r>
-        <w:t>. TEs are bound to physical variables at implementation time.</w:t>
+        <w:t xml:space="preserve">. </w:t>
+      </w:r>
+      <w:r>
+        <w:t>STC</w:t>
+      </w:r>
+      <w:r>
+        <w:t>s are bound to physical variables at implementation time.</w:t>
       </w:r>
     </w:p>
     <w:p>
@@ -223,7 +365,10 @@
         <w:spacing w:after="120"/>
       </w:pPr>
       <w:r>
-        <w:t>TEs are organized into two levels based on their granularity:</w:t>
+        <w:t>STC</w:t>
+      </w:r>
+      <w:r>
+        <w:t>s are organized into two levels based on their granularity:</w:t>
       </w:r>
     </w:p>
     <w:tbl>
@@ -249,12 +394,6 @@
         <w:gridCol w:w="3784"/>
       </w:tblGrid>
       <w:tr>
-        <w:tblPrEx>
-          <w:tblCellMar>
-            <w:top w:w="0" w:type="dxa"/>
-            <w:bottom w:w="0" w:type="dxa"/>
-          </w:tblCellMar>
-        </w:tblPrEx>
         <w:tc>
           <w:tcPr>
             <w:tcW w:w="2400" w:type="dxa"/>
@@ -344,12 +483,6 @@
         </w:tc>
       </w:tr>
       <w:tr>
-        <w:tblPrEx>
-          <w:tblCellMar>
-            <w:top w:w="0" w:type="dxa"/>
-            <w:bottom w:w="0" w:type="dxa"/>
-          </w:tblCellMar>
-        </w:tblPrEx>
         <w:tc>
           <w:tcPr>
             <w:tcW w:w="2400" w:type="dxa"/>
@@ -430,12 +563,6 @@
         </w:tc>
       </w:tr>
       <w:tr>
-        <w:tblPrEx>
-          <w:tblCellMar>
-            <w:top w:w="0" w:type="dxa"/>
-            <w:bottom w:w="0" w:type="dxa"/>
-          </w:tblCellMar>
-        </w:tblPrEx>
         <w:tc>
           <w:tcPr>
             <w:tcW w:w="2400" w:type="dxa"/>
@@ -526,7 +653,13 @@
         <w:pStyle w:val="Heading2"/>
       </w:pPr>
       <w:r>
-        <w:t>2.1 TE Properties</w:t>
+        <w:t xml:space="preserve">2.1 </w:t>
+      </w:r>
+      <w:r>
+        <w:t>STC</w:t>
+      </w:r>
+      <w:r>
+        <w:t xml:space="preserve"> Properties</w:t>
       </w:r>
     </w:p>
     <w:p>
@@ -538,7 +671,49 @@
           <w:i/>
           <w:iCs/>
         </w:rPr>
-        <w:t>Note: cube_role (measure/dimension/filter) is NOT a property of TEs. Cube roles are assigned when TEs are bound into Derivation Templates or Analysis Templates - the same TE may play different cube roles in different contexts.</w:t>
+        <w:t xml:space="preserve">Note: cube_role (measure/dimension/filter) is NOT a property of </w:t>
+      </w:r>
+      <w:r>
+        <w:rPr>
+          <w:i/>
+          <w:iCs/>
+        </w:rPr>
+        <w:t>STC</w:t>
+      </w:r>
+      <w:r>
+        <w:rPr>
+          <w:i/>
+          <w:iCs/>
+        </w:rPr>
+        <w:t xml:space="preserve">s. Cube roles are assigned when </w:t>
+      </w:r>
+      <w:r>
+        <w:rPr>
+          <w:i/>
+          <w:iCs/>
+        </w:rPr>
+        <w:t>STC</w:t>
+      </w:r>
+      <w:r>
+        <w:rPr>
+          <w:i/>
+          <w:iCs/>
+        </w:rPr>
+        <w:t xml:space="preserve">s are bound into Derivation Templates or Analysis Templates - the same </w:t>
+      </w:r>
+      <w:r>
+        <w:rPr>
+          <w:i/>
+          <w:iCs/>
+        </w:rPr>
+        <w:t>STC</w:t>
+      </w:r>
+      <w:r>
+        <w:rPr>
+          <w:i/>
+          <w:iCs/>
+        </w:rPr>
+        <w:t xml:space="preserve"> may play different cube roles in different contexts.</w:t>
       </w:r>
     </w:p>
     <w:p>
@@ -568,12 +743,6 @@
         <w:gridCol w:w="7363"/>
       </w:tblGrid>
       <w:tr>
-        <w:tblPrEx>
-          <w:tblCellMar>
-            <w:top w:w="0" w:type="dxa"/>
-            <w:bottom w:w="0" w:type="dxa"/>
-          </w:tblCellMar>
-        </w:tblPrEx>
         <w:tc>
           <w:tcPr>
             <w:tcW w:w="2000" w:type="dxa"/>
@@ -634,12 +803,6 @@
         </w:tc>
       </w:tr>
       <w:tr>
-        <w:tblPrEx>
-          <w:tblCellMar>
-            <w:top w:w="0" w:type="dxa"/>
-            <w:bottom w:w="0" w:type="dxa"/>
-          </w:tblCellMar>
-        </w:tblPrEx>
         <w:tc>
           <w:tcPr>
             <w:tcW w:w="2000" w:type="dxa"/>
@@ -688,18 +851,26 @@
                 <w:sz w:val="20"/>
                 <w:szCs w:val="20"/>
               </w:rPr>
-              <w:t>Unique identifier for the TE (e.g., 'analysis_value', 'p_value')</w:t>
+              <w:t xml:space="preserve">Unique identifier for the </w:t>
+            </w:r>
+            <w:r>
+              <w:rPr>
+                <w:sz w:val="20"/>
+                <w:szCs w:val="20"/>
+              </w:rPr>
+              <w:t>STC</w:t>
+            </w:r>
+            <w:r>
+              <w:rPr>
+                <w:sz w:val="20"/>
+                <w:szCs w:val="20"/>
+              </w:rPr>
+              <w:t xml:space="preserve"> (e.g., 'analysis_value', 'p_value')</w:t>
             </w:r>
           </w:p>
         </w:tc>
       </w:tr>
       <w:tr>
-        <w:tblPrEx>
-          <w:tblCellMar>
-            <w:top w:w="0" w:type="dxa"/>
-            <w:bottom w:w="0" w:type="dxa"/>
-          </w:tblCellMar>
-        </w:tblPrEx>
         <w:tc>
           <w:tcPr>
             <w:tcW w:w="2000" w:type="dxa"/>
@@ -748,18 +919,26 @@
                 <w:sz w:val="20"/>
                 <w:szCs w:val="20"/>
               </w:rPr>
-              <w:t>Human-readable description of what this element represents</w:t>
+              <w:t xml:space="preserve">Human-readable description of what this </w:t>
+            </w:r>
+            <w:r>
+              <w:rPr>
+                <w:sz w:val="20"/>
+                <w:szCs w:val="20"/>
+              </w:rPr>
+              <w:t>concept</w:t>
+            </w:r>
+            <w:r>
+              <w:rPr>
+                <w:sz w:val="20"/>
+                <w:szCs w:val="20"/>
+              </w:rPr>
+              <w:t xml:space="preserve"> represents</w:t>
             </w:r>
           </w:p>
         </w:tc>
       </w:tr>
       <w:tr>
-        <w:tblPrEx>
-          <w:tblCellMar>
-            <w:top w:w="0" w:type="dxa"/>
-            <w:bottom w:w="0" w:type="dxa"/>
-          </w:tblCellMar>
-        </w:tblPrEx>
         <w:tc>
           <w:tcPr>
             <w:tcW w:w="2000" w:type="dxa"/>
@@ -814,12 +993,6 @@
         </w:tc>
       </w:tr>
       <w:tr>
-        <w:tblPrEx>
-          <w:tblCellMar>
-            <w:top w:w="0" w:type="dxa"/>
-            <w:bottom w:w="0" w:type="dxa"/>
-          </w:tblCellMar>
-        </w:tblPrEx>
         <w:tc>
           <w:tcPr>
             <w:tcW w:w="2000" w:type="dxa"/>
@@ -874,12 +1047,6 @@
         </w:tc>
       </w:tr>
       <w:tr>
-        <w:tblPrEx>
-          <w:tblCellMar>
-            <w:top w:w="0" w:type="dxa"/>
-            <w:bottom w:w="0" w:type="dxa"/>
-          </w:tblCellMar>
-        </w:tblPrEx>
         <w:tc>
           <w:tcPr>
             <w:tcW w:w="2000" w:type="dxa"/>
@@ -934,12 +1101,6 @@
         </w:tc>
       </w:tr>
       <w:tr>
-        <w:tblPrEx>
-          <w:tblCellMar>
-            <w:top w:w="0" w:type="dxa"/>
-            <w:bottom w:w="0" w:type="dxa"/>
-          </w:tblCellMar>
-        </w:tblPrEx>
         <w:tc>
           <w:tcPr>
             <w:tcW w:w="2000" w:type="dxa"/>
@@ -988,18 +1149,26 @@
                 <w:sz w:val="20"/>
                 <w:szCs w:val="20"/>
               </w:rPr>
-              <w:t>Optional: STATO ontology URI for inference-level TEs</w:t>
+              <w:t xml:space="preserve">Optional: STATO ontology URI for inference-level </w:t>
+            </w:r>
+            <w:r>
+              <w:rPr>
+                <w:sz w:val="20"/>
+                <w:szCs w:val="20"/>
+              </w:rPr>
+              <w:t>STC</w:t>
+            </w:r>
+            <w:r>
+              <w:rPr>
+                <w:sz w:val="20"/>
+                <w:szCs w:val="20"/>
+              </w:rPr>
+              <w:t>s</w:t>
             </w:r>
           </w:p>
         </w:tc>
       </w:tr>
       <w:tr>
-        <w:tblPrEx>
-          <w:tblCellMar>
-            <w:top w:w="0" w:type="dxa"/>
-            <w:bottom w:w="0" w:type="dxa"/>
-          </w:tblCellMar>
-        </w:tblPrEx>
         <w:tc>
           <w:tcPr>
             <w:tcW w:w="2000" w:type="dxa"/>
@@ -1065,7 +1234,10 @@
       </w:pPr>
       <w:r>
         <w:lastRenderedPageBreak/>
-        <w:t>3. Observation-level Transformation Elements</w:t>
+        <w:t xml:space="preserve">3. Observation-level Transformation </w:t>
+      </w:r>
+      <w:r>
+        <w:t>Concepts</w:t>
       </w:r>
     </w:p>
     <w:p>
@@ -1073,7 +1245,13 @@
         <w:spacing w:after="120"/>
       </w:pPr>
       <w:r>
-        <w:t xml:space="preserve">Observation-level TEs represent data concepts at the subject/visit/timepoint level. They are </w:t>
+        <w:t xml:space="preserve">Observation-level </w:t>
+      </w:r>
+      <w:r>
+        <w:t>STC</w:t>
+      </w:r>
+      <w:r>
+        <w:t xml:space="preserve">s represent data concepts at the subject/visit/timepoint level. They are </w:t>
       </w:r>
       <w:r>
         <w:t xml:space="preserve">refrenced in </w:t>
@@ -1105,7 +1283,14 @@
           <w:i/>
           <w:iCs/>
         </w:rPr>
-        <w:t>Elements representing measured or computed values.</w:t>
+        <w:t>Concepts</w:t>
+      </w:r>
+      <w:r>
+        <w:rPr>
+          <w:i/>
+          <w:iCs/>
+        </w:rPr>
+        <w:t xml:space="preserve"> representing measured or computed values.</w:t>
       </w:r>
     </w:p>
     <w:tbl>
@@ -1132,12 +1317,6 @@
         <w:gridCol w:w="1988"/>
       </w:tblGrid>
       <w:tr>
-        <w:tblPrEx>
-          <w:tblCellMar>
-            <w:top w:w="0" w:type="dxa"/>
-            <w:bottom w:w="0" w:type="dxa"/>
-          </w:tblCellMar>
-        </w:tblPrEx>
         <w:tc>
           <w:tcPr>
             <w:tcW w:w="2200" w:type="dxa"/>
@@ -1163,28 +1342,8 @@
                 <w:sz w:val="20"/>
                 <w:szCs w:val="20"/>
               </w:rPr>
-              <w:t>TE Name</w:t>
-            </w:r>
-          </w:p>
-        </w:tc>
-        <w:tc>
-          <w:tcPr>
-            <w:tcW w:w="3600" w:type="dxa"/>
-            <w:tcBorders>
-              <w:top w:val="single" w:sz="1" w:space="0" w:color="CCCCCC"/>
-              <w:left w:val="single" w:sz="1" w:space="0" w:color="CCCCCC"/>
-              <w:bottom w:val="single" w:sz="1" w:space="0" w:color="CCCCCC"/>
-              <w:right w:val="single" w:sz="1" w:space="0" w:color="CCCCCC"/>
-            </w:tcBorders>
-            <w:shd w:val="clear" w:color="auto" w:fill="D6E3F8"/>
-            <w:tcMar>
-              <w:top w:w="60" w:type="dxa"/>
-              <w:left w:w="100" w:type="dxa"/>
-              <w:bottom w:w="60" w:type="dxa"/>
-              <w:right w:w="100" w:type="dxa"/>
-            </w:tcMar>
-          </w:tcPr>
-          <w:p>
+              <w:t>STC</w:t>
+            </w:r>
             <w:r>
               <w:rPr>
                 <w:b/>
@@ -1192,13 +1351,13 @@
                 <w:sz w:val="20"/>
                 <w:szCs w:val="20"/>
               </w:rPr>
-              <w:t>Description</w:t>
-            </w:r>
-          </w:p>
-        </w:tc>
-        <w:tc>
-          <w:tcPr>
-            <w:tcW w:w="1600" w:type="dxa"/>
+              <w:t xml:space="preserve"> Name</w:t>
+            </w:r>
+          </w:p>
+        </w:tc>
+        <w:tc>
+          <w:tcPr>
+            <w:tcW w:w="3600" w:type="dxa"/>
             <w:tcBorders>
               <w:top w:val="single" w:sz="1" w:space="0" w:color="CCCCCC"/>
               <w:left w:val="single" w:sz="1" w:space="0" w:color="CCCCCC"/>
@@ -1221,13 +1380,13 @@
                 <w:sz w:val="20"/>
                 <w:szCs w:val="20"/>
               </w:rPr>
-              <w:t>Data Type</w:t>
-            </w:r>
-          </w:p>
-        </w:tc>
-        <w:tc>
-          <w:tcPr>
-            <w:tcW w:w="2000" w:type="dxa"/>
+              <w:t>Description</w:t>
+            </w:r>
+          </w:p>
+        </w:tc>
+        <w:tc>
+          <w:tcPr>
+            <w:tcW w:w="1600" w:type="dxa"/>
             <w:tcBorders>
               <w:top w:val="single" w:sz="1" w:space="0" w:color="CCCCCC"/>
               <w:left w:val="single" w:sz="1" w:space="0" w:color="CCCCCC"/>
@@ -1250,18 +1409,41 @@
                 <w:sz w:val="20"/>
                 <w:szCs w:val="20"/>
               </w:rPr>
+              <w:t>Data Type</w:t>
+            </w:r>
+          </w:p>
+        </w:tc>
+        <w:tc>
+          <w:tcPr>
+            <w:tcW w:w="2000" w:type="dxa"/>
+            <w:tcBorders>
+              <w:top w:val="single" w:sz="1" w:space="0" w:color="CCCCCC"/>
+              <w:left w:val="single" w:sz="1" w:space="0" w:color="CCCCCC"/>
+              <w:bottom w:val="single" w:sz="1" w:space="0" w:color="CCCCCC"/>
+              <w:right w:val="single" w:sz="1" w:space="0" w:color="CCCCCC"/>
+            </w:tcBorders>
+            <w:shd w:val="clear" w:color="auto" w:fill="D6E3F8"/>
+            <w:tcMar>
+              <w:top w:w="60" w:type="dxa"/>
+              <w:left w:w="100" w:type="dxa"/>
+              <w:bottom w:w="60" w:type="dxa"/>
+              <w:right w:w="100" w:type="dxa"/>
+            </w:tcMar>
+          </w:tcPr>
+          <w:p>
+            <w:r>
+              <w:rPr>
+                <w:b/>
+                <w:bCs/>
+                <w:sz w:val="20"/>
+                <w:szCs w:val="20"/>
+              </w:rPr>
               <w:t>NCI Code</w:t>
             </w:r>
           </w:p>
         </w:tc>
       </w:tr>
       <w:tr>
-        <w:tblPrEx>
-          <w:tblCellMar>
-            <w:top w:w="0" w:type="dxa"/>
-            <w:bottom w:w="0" w:type="dxa"/>
-          </w:tblCellMar>
-        </w:tblPrEx>
         <w:tc>
           <w:tcPr>
             <w:tcW w:w="2200" w:type="dxa"/>
@@ -1360,12 +1542,6 @@
         </w:tc>
       </w:tr>
       <w:tr>
-        <w:tblPrEx>
-          <w:tblCellMar>
-            <w:top w:w="0" w:type="dxa"/>
-            <w:bottom w:w="0" w:type="dxa"/>
-          </w:tblCellMar>
-        </w:tblPrEx>
         <w:tc>
           <w:tcPr>
             <w:tcW w:w="2200" w:type="dxa"/>
@@ -1464,12 +1640,6 @@
         </w:tc>
       </w:tr>
       <w:tr>
-        <w:tblPrEx>
-          <w:tblCellMar>
-            <w:top w:w="0" w:type="dxa"/>
-            <w:bottom w:w="0" w:type="dxa"/>
-          </w:tblCellMar>
-        </w:tblPrEx>
         <w:tc>
           <w:tcPr>
             <w:tcW w:w="2200" w:type="dxa"/>
@@ -1568,12 +1738,6 @@
         </w:tc>
       </w:tr>
       <w:tr>
-        <w:tblPrEx>
-          <w:tblCellMar>
-            <w:top w:w="0" w:type="dxa"/>
-            <w:bottom w:w="0" w:type="dxa"/>
-          </w:tblCellMar>
-        </w:tblPrEx>
         <w:tc>
           <w:tcPr>
             <w:tcW w:w="2200" w:type="dxa"/>
@@ -1672,12 +1836,6 @@
         </w:tc>
       </w:tr>
       <w:tr>
-        <w:tblPrEx>
-          <w:tblCellMar>
-            <w:top w:w="0" w:type="dxa"/>
-            <w:bottom w:w="0" w:type="dxa"/>
-          </w:tblCellMar>
-        </w:tblPrEx>
         <w:tc>
           <w:tcPr>
             <w:tcW w:w="2200" w:type="dxa"/>
@@ -1776,12 +1934,6 @@
         </w:tc>
       </w:tr>
       <w:tr>
-        <w:tblPrEx>
-          <w:tblCellMar>
-            <w:top w:w="0" w:type="dxa"/>
-            <w:bottom w:w="0" w:type="dxa"/>
-          </w:tblCellMar>
-        </w:tblPrEx>
         <w:tc>
           <w:tcPr>
             <w:tcW w:w="2200" w:type="dxa"/>
@@ -1880,12 +2032,6 @@
         </w:tc>
       </w:tr>
       <w:tr>
-        <w:tblPrEx>
-          <w:tblCellMar>
-            <w:top w:w="0" w:type="dxa"/>
-            <w:bottom w:w="0" w:type="dxa"/>
-          </w:tblCellMar>
-        </w:tblPrEx>
         <w:tc>
           <w:tcPr>
             <w:tcW w:w="2200" w:type="dxa"/>
@@ -2006,7 +2152,14 @@
           <w:i/>
           <w:iCs/>
         </w:rPr>
-        <w:t>Elements that identify and group observations.</w:t>
+        <w:t>Concepts</w:t>
+      </w:r>
+      <w:r>
+        <w:rPr>
+          <w:i/>
+          <w:iCs/>
+        </w:rPr>
+        <w:t xml:space="preserve"> that identify and group observations.</w:t>
       </w:r>
     </w:p>
     <w:tbl>
@@ -2033,12 +2186,6 @@
         <w:gridCol w:w="1990"/>
       </w:tblGrid>
       <w:tr>
-        <w:tblPrEx>
-          <w:tblCellMar>
-            <w:top w:w="0" w:type="dxa"/>
-            <w:bottom w:w="0" w:type="dxa"/>
-          </w:tblCellMar>
-        </w:tblPrEx>
         <w:tc>
           <w:tcPr>
             <w:tcW w:w="2200" w:type="dxa"/>
@@ -2064,28 +2211,8 @@
                 <w:sz w:val="20"/>
                 <w:szCs w:val="20"/>
               </w:rPr>
-              <w:t>TE Name</w:t>
-            </w:r>
-          </w:p>
-        </w:tc>
-        <w:tc>
-          <w:tcPr>
-            <w:tcW w:w="3600" w:type="dxa"/>
-            <w:tcBorders>
-              <w:top w:val="single" w:sz="1" w:space="0" w:color="CCCCCC"/>
-              <w:left w:val="single" w:sz="1" w:space="0" w:color="CCCCCC"/>
-              <w:bottom w:val="single" w:sz="1" w:space="0" w:color="CCCCCC"/>
-              <w:right w:val="single" w:sz="1" w:space="0" w:color="CCCCCC"/>
-            </w:tcBorders>
-            <w:shd w:val="clear" w:color="auto" w:fill="D6E3F8"/>
-            <w:tcMar>
-              <w:top w:w="60" w:type="dxa"/>
-              <w:left w:w="100" w:type="dxa"/>
-              <w:bottom w:w="60" w:type="dxa"/>
-              <w:right w:w="100" w:type="dxa"/>
-            </w:tcMar>
-          </w:tcPr>
-          <w:p>
+              <w:t>STC</w:t>
+            </w:r>
             <w:r>
               <w:rPr>
                 <w:b/>
@@ -2093,13 +2220,13 @@
                 <w:sz w:val="20"/>
                 <w:szCs w:val="20"/>
               </w:rPr>
-              <w:t>Description</w:t>
-            </w:r>
-          </w:p>
-        </w:tc>
-        <w:tc>
-          <w:tcPr>
-            <w:tcW w:w="1600" w:type="dxa"/>
+              <w:t xml:space="preserve"> Name</w:t>
+            </w:r>
+          </w:p>
+        </w:tc>
+        <w:tc>
+          <w:tcPr>
+            <w:tcW w:w="3600" w:type="dxa"/>
             <w:tcBorders>
               <w:top w:val="single" w:sz="1" w:space="0" w:color="CCCCCC"/>
               <w:left w:val="single" w:sz="1" w:space="0" w:color="CCCCCC"/>
@@ -2122,13 +2249,13 @@
                 <w:sz w:val="20"/>
                 <w:szCs w:val="20"/>
               </w:rPr>
-              <w:t>Data Type</w:t>
-            </w:r>
-          </w:p>
-        </w:tc>
-        <w:tc>
-          <w:tcPr>
-            <w:tcW w:w="2000" w:type="dxa"/>
+              <w:t>Description</w:t>
+            </w:r>
+          </w:p>
+        </w:tc>
+        <w:tc>
+          <w:tcPr>
+            <w:tcW w:w="1600" w:type="dxa"/>
             <w:tcBorders>
               <w:top w:val="single" w:sz="1" w:space="0" w:color="CCCCCC"/>
               <w:left w:val="single" w:sz="1" w:space="0" w:color="CCCCCC"/>
@@ -2151,18 +2278,41 @@
                 <w:sz w:val="20"/>
                 <w:szCs w:val="20"/>
               </w:rPr>
+              <w:t>Data Type</w:t>
+            </w:r>
+          </w:p>
+        </w:tc>
+        <w:tc>
+          <w:tcPr>
+            <w:tcW w:w="2000" w:type="dxa"/>
+            <w:tcBorders>
+              <w:top w:val="single" w:sz="1" w:space="0" w:color="CCCCCC"/>
+              <w:left w:val="single" w:sz="1" w:space="0" w:color="CCCCCC"/>
+              <w:bottom w:val="single" w:sz="1" w:space="0" w:color="CCCCCC"/>
+              <w:right w:val="single" w:sz="1" w:space="0" w:color="CCCCCC"/>
+            </w:tcBorders>
+            <w:shd w:val="clear" w:color="auto" w:fill="D6E3F8"/>
+            <w:tcMar>
+              <w:top w:w="60" w:type="dxa"/>
+              <w:left w:w="100" w:type="dxa"/>
+              <w:bottom w:w="60" w:type="dxa"/>
+              <w:right w:w="100" w:type="dxa"/>
+            </w:tcMar>
+          </w:tcPr>
+          <w:p>
+            <w:r>
+              <w:rPr>
+                <w:b/>
+                <w:bCs/>
+                <w:sz w:val="20"/>
+                <w:szCs w:val="20"/>
+              </w:rPr>
               <w:t>NCI Code</w:t>
             </w:r>
           </w:p>
         </w:tc>
       </w:tr>
       <w:tr>
-        <w:tblPrEx>
-          <w:tblCellMar>
-            <w:top w:w="0" w:type="dxa"/>
-            <w:bottom w:w="0" w:type="dxa"/>
-          </w:tblCellMar>
-        </w:tblPrEx>
         <w:tc>
           <w:tcPr>
             <w:tcW w:w="2200" w:type="dxa"/>
@@ -2261,12 +2411,6 @@
         </w:tc>
       </w:tr>
       <w:tr>
-        <w:tblPrEx>
-          <w:tblCellMar>
-            <w:top w:w="0" w:type="dxa"/>
-            <w:bottom w:w="0" w:type="dxa"/>
-          </w:tblCellMar>
-        </w:tblPrEx>
         <w:tc>
           <w:tcPr>
             <w:tcW w:w="2200" w:type="dxa"/>
@@ -2365,12 +2509,6 @@
         </w:tc>
       </w:tr>
       <w:tr>
-        <w:tblPrEx>
-          <w:tblCellMar>
-            <w:top w:w="0" w:type="dxa"/>
-            <w:bottom w:w="0" w:type="dxa"/>
-          </w:tblCellMar>
-        </w:tblPrEx>
         <w:tc>
           <w:tcPr>
             <w:tcW w:w="2200" w:type="dxa"/>
@@ -2469,12 +2607,6 @@
         </w:tc>
       </w:tr>
       <w:tr>
-        <w:tblPrEx>
-          <w:tblCellMar>
-            <w:top w:w="0" w:type="dxa"/>
-            <w:bottom w:w="0" w:type="dxa"/>
-          </w:tblCellMar>
-        </w:tblPrEx>
         <w:tc>
           <w:tcPr>
             <w:tcW w:w="2200" w:type="dxa"/>
@@ -2573,12 +2705,6 @@
         </w:tc>
       </w:tr>
       <w:tr>
-        <w:tblPrEx>
-          <w:tblCellMar>
-            <w:top w:w="0" w:type="dxa"/>
-            <w:bottom w:w="0" w:type="dxa"/>
-          </w:tblCellMar>
-        </w:tblPrEx>
         <w:tc>
           <w:tcPr>
             <w:tcW w:w="2200" w:type="dxa"/>
@@ -2699,7 +2825,14 @@
           <w:i/>
           <w:iCs/>
         </w:rPr>
-        <w:t>Elements representing temporal concepts.</w:t>
+        <w:t>Concepts</w:t>
+      </w:r>
+      <w:r>
+        <w:rPr>
+          <w:i/>
+          <w:iCs/>
+        </w:rPr>
+        <w:t xml:space="preserve"> representing temporal concepts.</w:t>
       </w:r>
     </w:p>
     <w:tbl>
@@ -2726,12 +2859,6 @@
         <w:gridCol w:w="1988"/>
       </w:tblGrid>
       <w:tr>
-        <w:tblPrEx>
-          <w:tblCellMar>
-            <w:top w:w="0" w:type="dxa"/>
-            <w:bottom w:w="0" w:type="dxa"/>
-          </w:tblCellMar>
-        </w:tblPrEx>
         <w:tc>
           <w:tcPr>
             <w:tcW w:w="2200" w:type="dxa"/>
@@ -2757,28 +2884,8 @@
                 <w:sz w:val="20"/>
                 <w:szCs w:val="20"/>
               </w:rPr>
-              <w:t>TE Name</w:t>
-            </w:r>
-          </w:p>
-        </w:tc>
-        <w:tc>
-          <w:tcPr>
-            <w:tcW w:w="3600" w:type="dxa"/>
-            <w:tcBorders>
-              <w:top w:val="single" w:sz="1" w:space="0" w:color="CCCCCC"/>
-              <w:left w:val="single" w:sz="1" w:space="0" w:color="CCCCCC"/>
-              <w:bottom w:val="single" w:sz="1" w:space="0" w:color="CCCCCC"/>
-              <w:right w:val="single" w:sz="1" w:space="0" w:color="CCCCCC"/>
-            </w:tcBorders>
-            <w:shd w:val="clear" w:color="auto" w:fill="D6E3F8"/>
-            <w:tcMar>
-              <w:top w:w="60" w:type="dxa"/>
-              <w:left w:w="100" w:type="dxa"/>
-              <w:bottom w:w="60" w:type="dxa"/>
-              <w:right w:w="100" w:type="dxa"/>
-            </w:tcMar>
-          </w:tcPr>
-          <w:p>
+              <w:t>STC</w:t>
+            </w:r>
             <w:r>
               <w:rPr>
                 <w:b/>
@@ -2786,13 +2893,13 @@
                 <w:sz w:val="20"/>
                 <w:szCs w:val="20"/>
               </w:rPr>
-              <w:t>Description</w:t>
-            </w:r>
-          </w:p>
-        </w:tc>
-        <w:tc>
-          <w:tcPr>
-            <w:tcW w:w="1600" w:type="dxa"/>
+              <w:t xml:space="preserve"> Name</w:t>
+            </w:r>
+          </w:p>
+        </w:tc>
+        <w:tc>
+          <w:tcPr>
+            <w:tcW w:w="3600" w:type="dxa"/>
             <w:tcBorders>
               <w:top w:val="single" w:sz="1" w:space="0" w:color="CCCCCC"/>
               <w:left w:val="single" w:sz="1" w:space="0" w:color="CCCCCC"/>
@@ -2815,13 +2922,13 @@
                 <w:sz w:val="20"/>
                 <w:szCs w:val="20"/>
               </w:rPr>
-              <w:t>Data Type</w:t>
-            </w:r>
-          </w:p>
-        </w:tc>
-        <w:tc>
-          <w:tcPr>
-            <w:tcW w:w="2000" w:type="dxa"/>
+              <w:t>Description</w:t>
+            </w:r>
+          </w:p>
+        </w:tc>
+        <w:tc>
+          <w:tcPr>
+            <w:tcW w:w="1600" w:type="dxa"/>
             <w:tcBorders>
               <w:top w:val="single" w:sz="1" w:space="0" w:color="CCCCCC"/>
               <w:left w:val="single" w:sz="1" w:space="0" w:color="CCCCCC"/>
@@ -2844,18 +2951,41 @@
                 <w:sz w:val="20"/>
                 <w:szCs w:val="20"/>
               </w:rPr>
+              <w:t>Data Type</w:t>
+            </w:r>
+          </w:p>
+        </w:tc>
+        <w:tc>
+          <w:tcPr>
+            <w:tcW w:w="2000" w:type="dxa"/>
+            <w:tcBorders>
+              <w:top w:val="single" w:sz="1" w:space="0" w:color="CCCCCC"/>
+              <w:left w:val="single" w:sz="1" w:space="0" w:color="CCCCCC"/>
+              <w:bottom w:val="single" w:sz="1" w:space="0" w:color="CCCCCC"/>
+              <w:right w:val="single" w:sz="1" w:space="0" w:color="CCCCCC"/>
+            </w:tcBorders>
+            <w:shd w:val="clear" w:color="auto" w:fill="D6E3F8"/>
+            <w:tcMar>
+              <w:top w:w="60" w:type="dxa"/>
+              <w:left w:w="100" w:type="dxa"/>
+              <w:bottom w:w="60" w:type="dxa"/>
+              <w:right w:w="100" w:type="dxa"/>
+            </w:tcMar>
+          </w:tcPr>
+          <w:p>
+            <w:r>
+              <w:rPr>
+                <w:b/>
+                <w:bCs/>
+                <w:sz w:val="20"/>
+                <w:szCs w:val="20"/>
+              </w:rPr>
               <w:t>NCI Code</w:t>
             </w:r>
           </w:p>
         </w:tc>
       </w:tr>
       <w:tr>
-        <w:tblPrEx>
-          <w:tblCellMar>
-            <w:top w:w="0" w:type="dxa"/>
-            <w:bottom w:w="0" w:type="dxa"/>
-          </w:tblCellMar>
-        </w:tblPrEx>
         <w:tc>
           <w:tcPr>
             <w:tcW w:w="2200" w:type="dxa"/>
@@ -2954,12 +3084,6 @@
         </w:tc>
       </w:tr>
       <w:tr>
-        <w:tblPrEx>
-          <w:tblCellMar>
-            <w:top w:w="0" w:type="dxa"/>
-            <w:bottom w:w="0" w:type="dxa"/>
-          </w:tblCellMar>
-        </w:tblPrEx>
         <w:tc>
           <w:tcPr>
             <w:tcW w:w="2200" w:type="dxa"/>
@@ -3058,12 +3182,6 @@
         </w:tc>
       </w:tr>
       <w:tr>
-        <w:tblPrEx>
-          <w:tblCellMar>
-            <w:top w:w="0" w:type="dxa"/>
-            <w:bottom w:w="0" w:type="dxa"/>
-          </w:tblCellMar>
-        </w:tblPrEx>
         <w:tc>
           <w:tcPr>
             <w:tcW w:w="2200" w:type="dxa"/>
@@ -3162,12 +3280,6 @@
         </w:tc>
       </w:tr>
       <w:tr>
-        <w:tblPrEx>
-          <w:tblCellMar>
-            <w:top w:w="0" w:type="dxa"/>
-            <w:bottom w:w="0" w:type="dxa"/>
-          </w:tblCellMar>
-        </w:tblPrEx>
         <w:tc>
           <w:tcPr>
             <w:tcW w:w="2200" w:type="dxa"/>
@@ -3266,12 +3378,6 @@
         </w:tc>
       </w:tr>
       <w:tr>
-        <w:tblPrEx>
-          <w:tblCellMar>
-            <w:top w:w="0" w:type="dxa"/>
-            <w:bottom w:w="0" w:type="dxa"/>
-          </w:tblCellMar>
-        </w:tblPrEx>
         <w:tc>
           <w:tcPr>
             <w:tcW w:w="2200" w:type="dxa"/>
@@ -3370,12 +3476,6 @@
         </w:tc>
       </w:tr>
       <w:tr>
-        <w:tblPrEx>
-          <w:tblCellMar>
-            <w:top w:w="0" w:type="dxa"/>
-            <w:bottom w:w="0" w:type="dxa"/>
-          </w:tblCellMar>
-        </w:tblPrEx>
         <w:tc>
           <w:tcPr>
             <w:tcW w:w="2200" w:type="dxa"/>
@@ -3496,7 +3596,14 @@
           <w:i/>
           <w:iCs/>
         </w:rPr>
-        <w:t>Elements representing treatment assignment and exposure.</w:t>
+        <w:t>Concepts</w:t>
+      </w:r>
+      <w:r>
+        <w:rPr>
+          <w:i/>
+          <w:iCs/>
+        </w:rPr>
+        <w:t xml:space="preserve"> representing treatment assignment and exposure.</w:t>
       </w:r>
     </w:p>
     <w:tbl>
@@ -3523,12 +3630,6 @@
         <w:gridCol w:w="1986"/>
       </w:tblGrid>
       <w:tr>
-        <w:tblPrEx>
-          <w:tblCellMar>
-            <w:top w:w="0" w:type="dxa"/>
-            <w:bottom w:w="0" w:type="dxa"/>
-          </w:tblCellMar>
-        </w:tblPrEx>
         <w:tc>
           <w:tcPr>
             <w:tcW w:w="2200" w:type="dxa"/>
@@ -3554,28 +3655,8 @@
                 <w:sz w:val="20"/>
                 <w:szCs w:val="20"/>
               </w:rPr>
-              <w:t>TE Name</w:t>
-            </w:r>
-          </w:p>
-        </w:tc>
-        <w:tc>
-          <w:tcPr>
-            <w:tcW w:w="3600" w:type="dxa"/>
-            <w:tcBorders>
-              <w:top w:val="single" w:sz="1" w:space="0" w:color="CCCCCC"/>
-              <w:left w:val="single" w:sz="1" w:space="0" w:color="CCCCCC"/>
-              <w:bottom w:val="single" w:sz="1" w:space="0" w:color="CCCCCC"/>
-              <w:right w:val="single" w:sz="1" w:space="0" w:color="CCCCCC"/>
-            </w:tcBorders>
-            <w:shd w:val="clear" w:color="auto" w:fill="D6E3F8"/>
-            <w:tcMar>
-              <w:top w:w="60" w:type="dxa"/>
-              <w:left w:w="100" w:type="dxa"/>
-              <w:bottom w:w="60" w:type="dxa"/>
-              <w:right w:w="100" w:type="dxa"/>
-            </w:tcMar>
-          </w:tcPr>
-          <w:p>
+              <w:t>STC</w:t>
+            </w:r>
             <w:r>
               <w:rPr>
                 <w:b/>
@@ -3583,13 +3664,13 @@
                 <w:sz w:val="20"/>
                 <w:szCs w:val="20"/>
               </w:rPr>
-              <w:t>Description</w:t>
-            </w:r>
-          </w:p>
-        </w:tc>
-        <w:tc>
-          <w:tcPr>
-            <w:tcW w:w="1600" w:type="dxa"/>
+              <w:t xml:space="preserve"> Name</w:t>
+            </w:r>
+          </w:p>
+        </w:tc>
+        <w:tc>
+          <w:tcPr>
+            <w:tcW w:w="3600" w:type="dxa"/>
             <w:tcBorders>
               <w:top w:val="single" w:sz="1" w:space="0" w:color="CCCCCC"/>
               <w:left w:val="single" w:sz="1" w:space="0" w:color="CCCCCC"/>
@@ -3612,13 +3693,13 @@
                 <w:sz w:val="20"/>
                 <w:szCs w:val="20"/>
               </w:rPr>
-              <w:t>Data Type</w:t>
-            </w:r>
-          </w:p>
-        </w:tc>
-        <w:tc>
-          <w:tcPr>
-            <w:tcW w:w="2000" w:type="dxa"/>
+              <w:t>Description</w:t>
+            </w:r>
+          </w:p>
+        </w:tc>
+        <w:tc>
+          <w:tcPr>
+            <w:tcW w:w="1600" w:type="dxa"/>
             <w:tcBorders>
               <w:top w:val="single" w:sz="1" w:space="0" w:color="CCCCCC"/>
               <w:left w:val="single" w:sz="1" w:space="0" w:color="CCCCCC"/>
@@ -3641,18 +3722,41 @@
                 <w:sz w:val="20"/>
                 <w:szCs w:val="20"/>
               </w:rPr>
+              <w:t>Data Type</w:t>
+            </w:r>
+          </w:p>
+        </w:tc>
+        <w:tc>
+          <w:tcPr>
+            <w:tcW w:w="2000" w:type="dxa"/>
+            <w:tcBorders>
+              <w:top w:val="single" w:sz="1" w:space="0" w:color="CCCCCC"/>
+              <w:left w:val="single" w:sz="1" w:space="0" w:color="CCCCCC"/>
+              <w:bottom w:val="single" w:sz="1" w:space="0" w:color="CCCCCC"/>
+              <w:right w:val="single" w:sz="1" w:space="0" w:color="CCCCCC"/>
+            </w:tcBorders>
+            <w:shd w:val="clear" w:color="auto" w:fill="D6E3F8"/>
+            <w:tcMar>
+              <w:top w:w="60" w:type="dxa"/>
+              <w:left w:w="100" w:type="dxa"/>
+              <w:bottom w:w="60" w:type="dxa"/>
+              <w:right w:w="100" w:type="dxa"/>
+            </w:tcMar>
+          </w:tcPr>
+          <w:p>
+            <w:r>
+              <w:rPr>
+                <w:b/>
+                <w:bCs/>
+                <w:sz w:val="20"/>
+                <w:szCs w:val="20"/>
+              </w:rPr>
               <w:t>NCI Code</w:t>
             </w:r>
           </w:p>
         </w:tc>
       </w:tr>
       <w:tr>
-        <w:tblPrEx>
-          <w:tblCellMar>
-            <w:top w:w="0" w:type="dxa"/>
-            <w:bottom w:w="0" w:type="dxa"/>
-          </w:tblCellMar>
-        </w:tblPrEx>
         <w:tc>
           <w:tcPr>
             <w:tcW w:w="2200" w:type="dxa"/>
@@ -3751,12 +3855,6 @@
         </w:tc>
       </w:tr>
       <w:tr>
-        <w:tblPrEx>
-          <w:tblCellMar>
-            <w:top w:w="0" w:type="dxa"/>
-            <w:bottom w:w="0" w:type="dxa"/>
-          </w:tblCellMar>
-        </w:tblPrEx>
         <w:tc>
           <w:tcPr>
             <w:tcW w:w="2200" w:type="dxa"/>
@@ -3855,12 +3953,6 @@
         </w:tc>
       </w:tr>
       <w:tr>
-        <w:tblPrEx>
-          <w:tblCellMar>
-            <w:top w:w="0" w:type="dxa"/>
-            <w:bottom w:w="0" w:type="dxa"/>
-          </w:tblCellMar>
-        </w:tblPrEx>
         <w:tc>
           <w:tcPr>
             <w:tcW w:w="2200" w:type="dxa"/>
@@ -3959,12 +4051,6 @@
         </w:tc>
       </w:tr>
       <w:tr>
-        <w:tblPrEx>
-          <w:tblCellMar>
-            <w:top w:w="0" w:type="dxa"/>
-            <w:bottom w:w="0" w:type="dxa"/>
-          </w:tblCellMar>
-        </w:tblPrEx>
         <w:tc>
           <w:tcPr>
             <w:tcW w:w="2200" w:type="dxa"/>
@@ -4063,12 +4149,6 @@
         </w:tc>
       </w:tr>
       <w:tr>
-        <w:tblPrEx>
-          <w:tblCellMar>
-            <w:top w:w="0" w:type="dxa"/>
-            <w:bottom w:w="0" w:type="dxa"/>
-          </w:tblCellMar>
-        </w:tblPrEx>
         <w:tc>
           <w:tcPr>
             <w:tcW w:w="2200" w:type="dxa"/>
@@ -4185,7 +4265,14 @@
           <w:i/>
           <w:iCs/>
         </w:rPr>
-        <w:t>Elements representing analytical flags and indicators.</w:t>
+        <w:t>Concepts</w:t>
+      </w:r>
+      <w:r>
+        <w:rPr>
+          <w:i/>
+          <w:iCs/>
+        </w:rPr>
+        <w:t xml:space="preserve"> representing analytical flags and indicators.</w:t>
       </w:r>
     </w:p>
     <w:tbl>
@@ -4212,12 +4299,6 @@
         <w:gridCol w:w="1789"/>
       </w:tblGrid>
       <w:tr>
-        <w:tblPrEx>
-          <w:tblCellMar>
-            <w:top w:w="0" w:type="dxa"/>
-            <w:bottom w:w="0" w:type="dxa"/>
-          </w:tblCellMar>
-        </w:tblPrEx>
         <w:tc>
           <w:tcPr>
             <w:tcW w:w="2600" w:type="dxa"/>
@@ -4243,28 +4324,8 @@
                 <w:sz w:val="20"/>
                 <w:szCs w:val="20"/>
               </w:rPr>
-              <w:t>TE Name</w:t>
-            </w:r>
-          </w:p>
-        </w:tc>
-        <w:tc>
-          <w:tcPr>
-            <w:tcW w:w="3400" w:type="dxa"/>
-            <w:tcBorders>
-              <w:top w:val="single" w:sz="1" w:space="0" w:color="CCCCCC"/>
-              <w:left w:val="single" w:sz="1" w:space="0" w:color="CCCCCC"/>
-              <w:bottom w:val="single" w:sz="1" w:space="0" w:color="CCCCCC"/>
-              <w:right w:val="single" w:sz="1" w:space="0" w:color="CCCCCC"/>
-            </w:tcBorders>
-            <w:shd w:val="clear" w:color="auto" w:fill="D6E3F8"/>
-            <w:tcMar>
-              <w:top w:w="60" w:type="dxa"/>
-              <w:left w:w="100" w:type="dxa"/>
-              <w:bottom w:w="60" w:type="dxa"/>
-              <w:right w:w="100" w:type="dxa"/>
-            </w:tcMar>
-          </w:tcPr>
-          <w:p>
+              <w:t>STC</w:t>
+            </w:r>
             <w:r>
               <w:rPr>
                 <w:b/>
@@ -4272,13 +4333,13 @@
                 <w:sz w:val="20"/>
                 <w:szCs w:val="20"/>
               </w:rPr>
-              <w:t>Description</w:t>
-            </w:r>
-          </w:p>
-        </w:tc>
-        <w:tc>
-          <w:tcPr>
-            <w:tcW w:w="1600" w:type="dxa"/>
+              <w:t xml:space="preserve"> Name</w:t>
+            </w:r>
+          </w:p>
+        </w:tc>
+        <w:tc>
+          <w:tcPr>
+            <w:tcW w:w="3400" w:type="dxa"/>
             <w:tcBorders>
               <w:top w:val="single" w:sz="1" w:space="0" w:color="CCCCCC"/>
               <w:left w:val="single" w:sz="1" w:space="0" w:color="CCCCCC"/>
@@ -4301,13 +4362,13 @@
                 <w:sz w:val="20"/>
                 <w:szCs w:val="20"/>
               </w:rPr>
-              <w:t>Data Type</w:t>
-            </w:r>
-          </w:p>
-        </w:tc>
-        <w:tc>
-          <w:tcPr>
-            <w:tcW w:w="1800" w:type="dxa"/>
+              <w:t>Description</w:t>
+            </w:r>
+          </w:p>
+        </w:tc>
+        <w:tc>
+          <w:tcPr>
+            <w:tcW w:w="1600" w:type="dxa"/>
             <w:tcBorders>
               <w:top w:val="single" w:sz="1" w:space="0" w:color="CCCCCC"/>
               <w:left w:val="single" w:sz="1" w:space="0" w:color="CCCCCC"/>
@@ -4330,18 +4391,41 @@
                 <w:sz w:val="20"/>
                 <w:szCs w:val="20"/>
               </w:rPr>
+              <w:t>Data Type</w:t>
+            </w:r>
+          </w:p>
+        </w:tc>
+        <w:tc>
+          <w:tcPr>
+            <w:tcW w:w="1800" w:type="dxa"/>
+            <w:tcBorders>
+              <w:top w:val="single" w:sz="1" w:space="0" w:color="CCCCCC"/>
+              <w:left w:val="single" w:sz="1" w:space="0" w:color="CCCCCC"/>
+              <w:bottom w:val="single" w:sz="1" w:space="0" w:color="CCCCCC"/>
+              <w:right w:val="single" w:sz="1" w:space="0" w:color="CCCCCC"/>
+            </w:tcBorders>
+            <w:shd w:val="clear" w:color="auto" w:fill="D6E3F8"/>
+            <w:tcMar>
+              <w:top w:w="60" w:type="dxa"/>
+              <w:left w:w="100" w:type="dxa"/>
+              <w:bottom w:w="60" w:type="dxa"/>
+              <w:right w:w="100" w:type="dxa"/>
+            </w:tcMar>
+          </w:tcPr>
+          <w:p>
+            <w:r>
+              <w:rPr>
+                <w:b/>
+                <w:bCs/>
+                <w:sz w:val="20"/>
+                <w:szCs w:val="20"/>
+              </w:rPr>
               <w:t>NCI Code</w:t>
             </w:r>
           </w:p>
         </w:tc>
       </w:tr>
       <w:tr>
-        <w:tblPrEx>
-          <w:tblCellMar>
-            <w:top w:w="0" w:type="dxa"/>
-            <w:bottom w:w="0" w:type="dxa"/>
-          </w:tblCellMar>
-        </w:tblPrEx>
         <w:tc>
           <w:tcPr>
             <w:tcW w:w="2600" w:type="dxa"/>
@@ -4440,12 +4524,6 @@
         </w:tc>
       </w:tr>
       <w:tr>
-        <w:tblPrEx>
-          <w:tblCellMar>
-            <w:top w:w="0" w:type="dxa"/>
-            <w:bottom w:w="0" w:type="dxa"/>
-          </w:tblCellMar>
-        </w:tblPrEx>
         <w:tc>
           <w:tcPr>
             <w:tcW w:w="2600" w:type="dxa"/>
@@ -4544,12 +4622,6 @@
         </w:tc>
       </w:tr>
       <w:tr>
-        <w:tblPrEx>
-          <w:tblCellMar>
-            <w:top w:w="0" w:type="dxa"/>
-            <w:bottom w:w="0" w:type="dxa"/>
-          </w:tblCellMar>
-        </w:tblPrEx>
         <w:tc>
           <w:tcPr>
             <w:tcW w:w="2600" w:type="dxa"/>
@@ -4648,12 +4720,6 @@
         </w:tc>
       </w:tr>
       <w:tr>
-        <w:tblPrEx>
-          <w:tblCellMar>
-            <w:top w:w="0" w:type="dxa"/>
-            <w:bottom w:w="0" w:type="dxa"/>
-          </w:tblCellMar>
-        </w:tblPrEx>
         <w:tc>
           <w:tcPr>
             <w:tcW w:w="2600" w:type="dxa"/>
@@ -4752,12 +4818,6 @@
         </w:tc>
       </w:tr>
       <w:tr>
-        <w:tblPrEx>
-          <w:tblCellMar>
-            <w:top w:w="0" w:type="dxa"/>
-            <w:bottom w:w="0" w:type="dxa"/>
-          </w:tblCellMar>
-        </w:tblPrEx>
         <w:tc>
           <w:tcPr>
             <w:tcW w:w="2600" w:type="dxa"/>
@@ -4878,7 +4938,14 @@
           <w:i/>
           <w:iCs/>
         </w:rPr>
-        <w:t>Elements that define analysis parameters and criteria.</w:t>
+        <w:t>Concepts</w:t>
+      </w:r>
+      <w:r>
+        <w:rPr>
+          <w:i/>
+          <w:iCs/>
+        </w:rPr>
+        <w:t xml:space="preserve"> that define analysis parameters and criteria.</w:t>
       </w:r>
     </w:p>
     <w:tbl>
@@ -4905,12 +4972,6 @@
         <w:gridCol w:w="1790"/>
       </w:tblGrid>
       <w:tr>
-        <w:tblPrEx>
-          <w:tblCellMar>
-            <w:top w:w="0" w:type="dxa"/>
-            <w:bottom w:w="0" w:type="dxa"/>
-          </w:tblCellMar>
-        </w:tblPrEx>
         <w:tc>
           <w:tcPr>
             <w:tcW w:w="2600" w:type="dxa"/>
@@ -4936,28 +4997,8 @@
                 <w:sz w:val="20"/>
                 <w:szCs w:val="20"/>
               </w:rPr>
-              <w:t>TE Name</w:t>
-            </w:r>
-          </w:p>
-        </w:tc>
-        <w:tc>
-          <w:tcPr>
-            <w:tcW w:w="3400" w:type="dxa"/>
-            <w:tcBorders>
-              <w:top w:val="single" w:sz="1" w:space="0" w:color="CCCCCC"/>
-              <w:left w:val="single" w:sz="1" w:space="0" w:color="CCCCCC"/>
-              <w:bottom w:val="single" w:sz="1" w:space="0" w:color="CCCCCC"/>
-              <w:right w:val="single" w:sz="1" w:space="0" w:color="CCCCCC"/>
-            </w:tcBorders>
-            <w:shd w:val="clear" w:color="auto" w:fill="D6E3F8"/>
-            <w:tcMar>
-              <w:top w:w="60" w:type="dxa"/>
-              <w:left w:w="100" w:type="dxa"/>
-              <w:bottom w:w="60" w:type="dxa"/>
-              <w:right w:w="100" w:type="dxa"/>
-            </w:tcMar>
-          </w:tcPr>
-          <w:p>
+              <w:t>STC</w:t>
+            </w:r>
             <w:r>
               <w:rPr>
                 <w:b/>
@@ -4965,13 +5006,13 @@
                 <w:sz w:val="20"/>
                 <w:szCs w:val="20"/>
               </w:rPr>
-              <w:t>Description</w:t>
-            </w:r>
-          </w:p>
-        </w:tc>
-        <w:tc>
-          <w:tcPr>
-            <w:tcW w:w="1600" w:type="dxa"/>
+              <w:t xml:space="preserve"> Name</w:t>
+            </w:r>
+          </w:p>
+        </w:tc>
+        <w:tc>
+          <w:tcPr>
+            <w:tcW w:w="3400" w:type="dxa"/>
             <w:tcBorders>
               <w:top w:val="single" w:sz="1" w:space="0" w:color="CCCCCC"/>
               <w:left w:val="single" w:sz="1" w:space="0" w:color="CCCCCC"/>
@@ -4994,13 +5035,13 @@
                 <w:sz w:val="20"/>
                 <w:szCs w:val="20"/>
               </w:rPr>
-              <w:t>Data Type</w:t>
-            </w:r>
-          </w:p>
-        </w:tc>
-        <w:tc>
-          <w:tcPr>
-            <w:tcW w:w="1800" w:type="dxa"/>
+              <w:t>Description</w:t>
+            </w:r>
+          </w:p>
+        </w:tc>
+        <w:tc>
+          <w:tcPr>
+            <w:tcW w:w="1600" w:type="dxa"/>
             <w:tcBorders>
               <w:top w:val="single" w:sz="1" w:space="0" w:color="CCCCCC"/>
               <w:left w:val="single" w:sz="1" w:space="0" w:color="CCCCCC"/>
@@ -5023,18 +5064,41 @@
                 <w:sz w:val="20"/>
                 <w:szCs w:val="20"/>
               </w:rPr>
+              <w:t>Data Type</w:t>
+            </w:r>
+          </w:p>
+        </w:tc>
+        <w:tc>
+          <w:tcPr>
+            <w:tcW w:w="1800" w:type="dxa"/>
+            <w:tcBorders>
+              <w:top w:val="single" w:sz="1" w:space="0" w:color="CCCCCC"/>
+              <w:left w:val="single" w:sz="1" w:space="0" w:color="CCCCCC"/>
+              <w:bottom w:val="single" w:sz="1" w:space="0" w:color="CCCCCC"/>
+              <w:right w:val="single" w:sz="1" w:space="0" w:color="CCCCCC"/>
+            </w:tcBorders>
+            <w:shd w:val="clear" w:color="auto" w:fill="D6E3F8"/>
+            <w:tcMar>
+              <w:top w:w="60" w:type="dxa"/>
+              <w:left w:w="100" w:type="dxa"/>
+              <w:bottom w:w="60" w:type="dxa"/>
+              <w:right w:w="100" w:type="dxa"/>
+            </w:tcMar>
+          </w:tcPr>
+          <w:p>
+            <w:r>
+              <w:rPr>
+                <w:b/>
+                <w:bCs/>
+                <w:sz w:val="20"/>
+                <w:szCs w:val="20"/>
+              </w:rPr>
               <w:t>NCI Code</w:t>
             </w:r>
           </w:p>
         </w:tc>
       </w:tr>
       <w:tr>
-        <w:tblPrEx>
-          <w:tblCellMar>
-            <w:top w:w="0" w:type="dxa"/>
-            <w:bottom w:w="0" w:type="dxa"/>
-          </w:tblCellMar>
-        </w:tblPrEx>
         <w:tc>
           <w:tcPr>
             <w:tcW w:w="2600" w:type="dxa"/>
@@ -5133,12 +5197,6 @@
         </w:tc>
       </w:tr>
       <w:tr>
-        <w:tblPrEx>
-          <w:tblCellMar>
-            <w:top w:w="0" w:type="dxa"/>
-            <w:bottom w:w="0" w:type="dxa"/>
-          </w:tblCellMar>
-        </w:tblPrEx>
         <w:tc>
           <w:tcPr>
             <w:tcW w:w="2600" w:type="dxa"/>
@@ -5237,12 +5295,6 @@
         </w:tc>
       </w:tr>
       <w:tr>
-        <w:tblPrEx>
-          <w:tblCellMar>
-            <w:top w:w="0" w:type="dxa"/>
-            <w:bottom w:w="0" w:type="dxa"/>
-          </w:tblCellMar>
-        </w:tblPrEx>
         <w:tc>
           <w:tcPr>
             <w:tcW w:w="2600" w:type="dxa"/>
@@ -5363,7 +5415,28 @@
           <w:i/>
           <w:iCs/>
         </w:rPr>
-        <w:t>Elements that qualify or describe other elements.</w:t>
+        <w:t>Concepts</w:t>
+      </w:r>
+      <w:r>
+        <w:rPr>
+          <w:i/>
+          <w:iCs/>
+        </w:rPr>
+        <w:t xml:space="preserve"> that qualify or describe other </w:t>
+      </w:r>
+      <w:r>
+        <w:rPr>
+          <w:i/>
+          <w:iCs/>
+        </w:rPr>
+        <w:t>concept</w:t>
+      </w:r>
+      <w:r>
+        <w:rPr>
+          <w:i/>
+          <w:iCs/>
+        </w:rPr>
+        <w:t>s.</w:t>
       </w:r>
     </w:p>
     <w:tbl>
@@ -5390,12 +5463,6 @@
         <w:gridCol w:w="1791"/>
       </w:tblGrid>
       <w:tr>
-        <w:tblPrEx>
-          <w:tblCellMar>
-            <w:top w:w="0" w:type="dxa"/>
-            <w:bottom w:w="0" w:type="dxa"/>
-          </w:tblCellMar>
-        </w:tblPrEx>
         <w:tc>
           <w:tcPr>
             <w:tcW w:w="2600" w:type="dxa"/>
@@ -5421,28 +5488,8 @@
                 <w:sz w:val="20"/>
                 <w:szCs w:val="20"/>
               </w:rPr>
-              <w:t>TE Name</w:t>
-            </w:r>
-          </w:p>
-        </w:tc>
-        <w:tc>
-          <w:tcPr>
-            <w:tcW w:w="3400" w:type="dxa"/>
-            <w:tcBorders>
-              <w:top w:val="single" w:sz="1" w:space="0" w:color="CCCCCC"/>
-              <w:left w:val="single" w:sz="1" w:space="0" w:color="CCCCCC"/>
-              <w:bottom w:val="single" w:sz="1" w:space="0" w:color="CCCCCC"/>
-              <w:right w:val="single" w:sz="1" w:space="0" w:color="CCCCCC"/>
-            </w:tcBorders>
-            <w:shd w:val="clear" w:color="auto" w:fill="D6E3F8"/>
-            <w:tcMar>
-              <w:top w:w="60" w:type="dxa"/>
-              <w:left w:w="100" w:type="dxa"/>
-              <w:bottom w:w="60" w:type="dxa"/>
-              <w:right w:w="100" w:type="dxa"/>
-            </w:tcMar>
-          </w:tcPr>
-          <w:p>
+              <w:t>STC</w:t>
+            </w:r>
             <w:r>
               <w:rPr>
                 <w:b/>
@@ -5450,13 +5497,13 @@
                 <w:sz w:val="20"/>
                 <w:szCs w:val="20"/>
               </w:rPr>
-              <w:t>Description</w:t>
-            </w:r>
-          </w:p>
-        </w:tc>
-        <w:tc>
-          <w:tcPr>
-            <w:tcW w:w="1600" w:type="dxa"/>
+              <w:t xml:space="preserve"> Name</w:t>
+            </w:r>
+          </w:p>
+        </w:tc>
+        <w:tc>
+          <w:tcPr>
+            <w:tcW w:w="3400" w:type="dxa"/>
             <w:tcBorders>
               <w:top w:val="single" w:sz="1" w:space="0" w:color="CCCCCC"/>
               <w:left w:val="single" w:sz="1" w:space="0" w:color="CCCCCC"/>
@@ -5479,13 +5526,13 @@
                 <w:sz w:val="20"/>
                 <w:szCs w:val="20"/>
               </w:rPr>
-              <w:t>Data Type</w:t>
-            </w:r>
-          </w:p>
-        </w:tc>
-        <w:tc>
-          <w:tcPr>
-            <w:tcW w:w="1800" w:type="dxa"/>
+              <w:t>Description</w:t>
+            </w:r>
+          </w:p>
+        </w:tc>
+        <w:tc>
+          <w:tcPr>
+            <w:tcW w:w="1600" w:type="dxa"/>
             <w:tcBorders>
               <w:top w:val="single" w:sz="1" w:space="0" w:color="CCCCCC"/>
               <w:left w:val="single" w:sz="1" w:space="0" w:color="CCCCCC"/>
@@ -5508,18 +5555,41 @@
                 <w:sz w:val="20"/>
                 <w:szCs w:val="20"/>
               </w:rPr>
+              <w:t>Data Type</w:t>
+            </w:r>
+          </w:p>
+        </w:tc>
+        <w:tc>
+          <w:tcPr>
+            <w:tcW w:w="1800" w:type="dxa"/>
+            <w:tcBorders>
+              <w:top w:val="single" w:sz="1" w:space="0" w:color="CCCCCC"/>
+              <w:left w:val="single" w:sz="1" w:space="0" w:color="CCCCCC"/>
+              <w:bottom w:val="single" w:sz="1" w:space="0" w:color="CCCCCC"/>
+              <w:right w:val="single" w:sz="1" w:space="0" w:color="CCCCCC"/>
+            </w:tcBorders>
+            <w:shd w:val="clear" w:color="auto" w:fill="D6E3F8"/>
+            <w:tcMar>
+              <w:top w:w="60" w:type="dxa"/>
+              <w:left w:w="100" w:type="dxa"/>
+              <w:bottom w:w="60" w:type="dxa"/>
+              <w:right w:w="100" w:type="dxa"/>
+            </w:tcMar>
+          </w:tcPr>
+          <w:p>
+            <w:r>
+              <w:rPr>
+                <w:b/>
+                <w:bCs/>
+                <w:sz w:val="20"/>
+                <w:szCs w:val="20"/>
+              </w:rPr>
               <w:t>NCI Code</w:t>
             </w:r>
           </w:p>
         </w:tc>
       </w:tr>
       <w:tr>
-        <w:tblPrEx>
-          <w:tblCellMar>
-            <w:top w:w="0" w:type="dxa"/>
-            <w:bottom w:w="0" w:type="dxa"/>
-          </w:tblCellMar>
-        </w:tblPrEx>
         <w:tc>
           <w:tcPr>
             <w:tcW w:w="2600" w:type="dxa"/>
@@ -5618,12 +5688,6 @@
         </w:tc>
       </w:tr>
       <w:tr>
-        <w:tblPrEx>
-          <w:tblCellMar>
-            <w:top w:w="0" w:type="dxa"/>
-            <w:bottom w:w="0" w:type="dxa"/>
-          </w:tblCellMar>
-        </w:tblPrEx>
         <w:tc>
           <w:tcPr>
             <w:tcW w:w="2600" w:type="dxa"/>
@@ -5723,12 +5787,6 @@
         </w:tc>
       </w:tr>
       <w:tr>
-        <w:tblPrEx>
-          <w:tblCellMar>
-            <w:top w:w="0" w:type="dxa"/>
-            <w:bottom w:w="0" w:type="dxa"/>
-          </w:tblCellMar>
-        </w:tblPrEx>
         <w:tc>
           <w:tcPr>
             <w:tcW w:w="2600" w:type="dxa"/>
@@ -5849,7 +5907,14 @@
           <w:i/>
           <w:iCs/>
         </w:rPr>
-        <w:t>Elements specific to survival/time-to-event analysis.</w:t>
+        <w:t>Concepts</w:t>
+      </w:r>
+      <w:r>
+        <w:rPr>
+          <w:i/>
+          <w:iCs/>
+        </w:rPr>
+        <w:t xml:space="preserve"> specific to survival/time-to-event analysis.</w:t>
       </w:r>
     </w:p>
     <w:tbl>
@@ -5876,12 +5941,6 @@
         <w:gridCol w:w="1790"/>
       </w:tblGrid>
       <w:tr>
-        <w:tblPrEx>
-          <w:tblCellMar>
-            <w:top w:w="0" w:type="dxa"/>
-            <w:bottom w:w="0" w:type="dxa"/>
-          </w:tblCellMar>
-        </w:tblPrEx>
         <w:tc>
           <w:tcPr>
             <w:tcW w:w="2600" w:type="dxa"/>
@@ -5907,28 +5966,8 @@
                 <w:sz w:val="20"/>
                 <w:szCs w:val="20"/>
               </w:rPr>
-              <w:t>TE Name</w:t>
-            </w:r>
-          </w:p>
-        </w:tc>
-        <w:tc>
-          <w:tcPr>
-            <w:tcW w:w="3400" w:type="dxa"/>
-            <w:tcBorders>
-              <w:top w:val="single" w:sz="1" w:space="0" w:color="CCCCCC"/>
-              <w:left w:val="single" w:sz="1" w:space="0" w:color="CCCCCC"/>
-              <w:bottom w:val="single" w:sz="1" w:space="0" w:color="CCCCCC"/>
-              <w:right w:val="single" w:sz="1" w:space="0" w:color="CCCCCC"/>
-            </w:tcBorders>
-            <w:shd w:val="clear" w:color="auto" w:fill="D6E3F8"/>
-            <w:tcMar>
-              <w:top w:w="60" w:type="dxa"/>
-              <w:left w:w="100" w:type="dxa"/>
-              <w:bottom w:w="60" w:type="dxa"/>
-              <w:right w:w="100" w:type="dxa"/>
-            </w:tcMar>
-          </w:tcPr>
-          <w:p>
+              <w:t>STC</w:t>
+            </w:r>
             <w:r>
               <w:rPr>
                 <w:b/>
@@ -5936,13 +5975,13 @@
                 <w:sz w:val="20"/>
                 <w:szCs w:val="20"/>
               </w:rPr>
-              <w:t>Description</w:t>
-            </w:r>
-          </w:p>
-        </w:tc>
-        <w:tc>
-          <w:tcPr>
-            <w:tcW w:w="1600" w:type="dxa"/>
+              <w:t xml:space="preserve"> Name</w:t>
+            </w:r>
+          </w:p>
+        </w:tc>
+        <w:tc>
+          <w:tcPr>
+            <w:tcW w:w="3400" w:type="dxa"/>
             <w:tcBorders>
               <w:top w:val="single" w:sz="1" w:space="0" w:color="CCCCCC"/>
               <w:left w:val="single" w:sz="1" w:space="0" w:color="CCCCCC"/>
@@ -5965,13 +6004,13 @@
                 <w:sz w:val="20"/>
                 <w:szCs w:val="20"/>
               </w:rPr>
-              <w:t>Data Type</w:t>
-            </w:r>
-          </w:p>
-        </w:tc>
-        <w:tc>
-          <w:tcPr>
-            <w:tcW w:w="1800" w:type="dxa"/>
+              <w:t>Description</w:t>
+            </w:r>
+          </w:p>
+        </w:tc>
+        <w:tc>
+          <w:tcPr>
+            <w:tcW w:w="1600" w:type="dxa"/>
             <w:tcBorders>
               <w:top w:val="single" w:sz="1" w:space="0" w:color="CCCCCC"/>
               <w:left w:val="single" w:sz="1" w:space="0" w:color="CCCCCC"/>
@@ -5994,18 +6033,41 @@
                 <w:sz w:val="20"/>
                 <w:szCs w:val="20"/>
               </w:rPr>
+              <w:t>Data Type</w:t>
+            </w:r>
+          </w:p>
+        </w:tc>
+        <w:tc>
+          <w:tcPr>
+            <w:tcW w:w="1800" w:type="dxa"/>
+            <w:tcBorders>
+              <w:top w:val="single" w:sz="1" w:space="0" w:color="CCCCCC"/>
+              <w:left w:val="single" w:sz="1" w:space="0" w:color="CCCCCC"/>
+              <w:bottom w:val="single" w:sz="1" w:space="0" w:color="CCCCCC"/>
+              <w:right w:val="single" w:sz="1" w:space="0" w:color="CCCCCC"/>
+            </w:tcBorders>
+            <w:shd w:val="clear" w:color="auto" w:fill="D6E3F8"/>
+            <w:tcMar>
+              <w:top w:w="60" w:type="dxa"/>
+              <w:left w:w="100" w:type="dxa"/>
+              <w:bottom w:w="60" w:type="dxa"/>
+              <w:right w:w="100" w:type="dxa"/>
+            </w:tcMar>
+          </w:tcPr>
+          <w:p>
+            <w:r>
+              <w:rPr>
+                <w:b/>
+                <w:bCs/>
+                <w:sz w:val="20"/>
+                <w:szCs w:val="20"/>
+              </w:rPr>
               <w:t>NCI Code</w:t>
             </w:r>
           </w:p>
         </w:tc>
       </w:tr>
       <w:tr>
-        <w:tblPrEx>
-          <w:tblCellMar>
-            <w:top w:w="0" w:type="dxa"/>
-            <w:bottom w:w="0" w:type="dxa"/>
-          </w:tblCellMar>
-        </w:tblPrEx>
         <w:tc>
           <w:tcPr>
             <w:tcW w:w="2600" w:type="dxa"/>
@@ -6104,12 +6166,6 @@
         </w:tc>
       </w:tr>
       <w:tr>
-        <w:tblPrEx>
-          <w:tblCellMar>
-            <w:top w:w="0" w:type="dxa"/>
-            <w:bottom w:w="0" w:type="dxa"/>
-          </w:tblCellMar>
-        </w:tblPrEx>
         <w:tc>
           <w:tcPr>
             <w:tcW w:w="2600" w:type="dxa"/>
@@ -6208,12 +6264,6 @@
         </w:tc>
       </w:tr>
       <w:tr>
-        <w:tblPrEx>
-          <w:tblCellMar>
-            <w:top w:w="0" w:type="dxa"/>
-            <w:bottom w:w="0" w:type="dxa"/>
-          </w:tblCellMar>
-        </w:tblPrEx>
         <w:tc>
           <w:tcPr>
             <w:tcW w:w="2600" w:type="dxa"/>
@@ -6312,12 +6362,6 @@
         </w:tc>
       </w:tr>
       <w:tr>
-        <w:tblPrEx>
-          <w:tblCellMar>
-            <w:top w:w="0" w:type="dxa"/>
-            <w:bottom w:w="0" w:type="dxa"/>
-          </w:tblCellMar>
-        </w:tblPrEx>
         <w:tc>
           <w:tcPr>
             <w:tcW w:w="2600" w:type="dxa"/>
@@ -6416,12 +6460,6 @@
         </w:tc>
       </w:tr>
       <w:tr>
-        <w:tblPrEx>
-          <w:tblCellMar>
-            <w:top w:w="0" w:type="dxa"/>
-            <w:bottom w:w="0" w:type="dxa"/>
-          </w:tblCellMar>
-        </w:tblPrEx>
         <w:tc>
           <w:tcPr>
             <w:tcW w:w="2600" w:type="dxa"/>
@@ -6520,12 +6558,6 @@
         </w:tc>
       </w:tr>
       <w:tr>
-        <w:tblPrEx>
-          <w:tblCellMar>
-            <w:top w:w="0" w:type="dxa"/>
-            <w:bottom w:w="0" w:type="dxa"/>
-          </w:tblCellMar>
-        </w:tblPrEx>
         <w:tc>
           <w:tcPr>
             <w:tcW w:w="2600" w:type="dxa"/>
@@ -6630,7 +6662,10 @@
         <w:pStyle w:val="Heading1"/>
       </w:pPr>
       <w:r>
-        <w:t>4. Inference-level Transformation Elements</w:t>
+        <w:t xml:space="preserve">4. Inference-level Transformation </w:t>
+      </w:r>
+      <w:r>
+        <w:t>Concepts</w:t>
       </w:r>
     </w:p>
     <w:p>
@@ -6638,7 +6673,13 @@
         <w:spacing w:after="120"/>
       </w:pPr>
       <w:r>
-        <w:t xml:space="preserve">Inference-level TEs represent statistical outputs at the analysis/comparison level. They are </w:t>
+        <w:t xml:space="preserve">Inference-level </w:t>
+      </w:r>
+      <w:r>
+        <w:t>STC</w:t>
+      </w:r>
+      <w:r>
+        <w:t xml:space="preserve">s represent statistical outputs at the analysis/comparison level. They are </w:t>
       </w:r>
       <w:r>
         <w:t xml:space="preserve">referenced in </w:t>
@@ -6692,12 +6733,6 @@
         <w:gridCol w:w="1366"/>
       </w:tblGrid>
       <w:tr>
-        <w:tblPrEx>
-          <w:tblCellMar>
-            <w:top w:w="0" w:type="dxa"/>
-            <w:bottom w:w="0" w:type="dxa"/>
-          </w:tblCellMar>
-        </w:tblPrEx>
         <w:tc>
           <w:tcPr>
             <w:tcW w:w="2400" w:type="dxa"/>
@@ -6723,28 +6758,8 @@
                 <w:sz w:val="20"/>
                 <w:szCs w:val="20"/>
               </w:rPr>
-              <w:t>TE Name</w:t>
-            </w:r>
-          </w:p>
-        </w:tc>
-        <w:tc>
-          <w:tcPr>
-            <w:tcW w:w="2600" w:type="dxa"/>
-            <w:tcBorders>
-              <w:top w:val="single" w:sz="1" w:space="0" w:color="CCCCCC"/>
-              <w:left w:val="single" w:sz="1" w:space="0" w:color="CCCCCC"/>
-              <w:bottom w:val="single" w:sz="1" w:space="0" w:color="CCCCCC"/>
-              <w:right w:val="single" w:sz="1" w:space="0" w:color="CCCCCC"/>
-            </w:tcBorders>
-            <w:shd w:val="clear" w:color="auto" w:fill="D6E3F8"/>
-            <w:tcMar>
-              <w:top w:w="60" w:type="dxa"/>
-              <w:left w:w="100" w:type="dxa"/>
-              <w:bottom w:w="60" w:type="dxa"/>
-              <w:right w:w="100" w:type="dxa"/>
-            </w:tcMar>
-          </w:tcPr>
-          <w:p>
+              <w:t>STC</w:t>
+            </w:r>
             <w:r>
               <w:rPr>
                 <w:b/>
@@ -6752,13 +6767,13 @@
                 <w:sz w:val="20"/>
                 <w:szCs w:val="20"/>
               </w:rPr>
-              <w:t>Description</w:t>
-            </w:r>
-          </w:p>
-        </w:tc>
-        <w:tc>
-          <w:tcPr>
-            <w:tcW w:w="1400" w:type="dxa"/>
+              <w:t xml:space="preserve"> Name</w:t>
+            </w:r>
+          </w:p>
+        </w:tc>
+        <w:tc>
+          <w:tcPr>
+            <w:tcW w:w="2600" w:type="dxa"/>
             <w:tcBorders>
               <w:top w:val="single" w:sz="1" w:space="0" w:color="CCCCCC"/>
               <w:left w:val="single" w:sz="1" w:space="0" w:color="CCCCCC"/>
@@ -6781,13 +6796,13 @@
                 <w:sz w:val="20"/>
                 <w:szCs w:val="20"/>
               </w:rPr>
-              <w:t>Data Type</w:t>
-            </w:r>
-          </w:p>
-        </w:tc>
-        <w:tc>
-          <w:tcPr>
-            <w:tcW w:w="1600" w:type="dxa"/>
+              <w:t>Description</w:t>
+            </w:r>
+          </w:p>
+        </w:tc>
+        <w:tc>
+          <w:tcPr>
+            <w:tcW w:w="1400" w:type="dxa"/>
             <w:tcBorders>
               <w:top w:val="single" w:sz="1" w:space="0" w:color="CCCCCC"/>
               <w:left w:val="single" w:sz="1" w:space="0" w:color="CCCCCC"/>
@@ -6810,13 +6825,13 @@
                 <w:sz w:val="20"/>
                 <w:szCs w:val="20"/>
               </w:rPr>
-              <w:t>STATO URI</w:t>
-            </w:r>
-          </w:p>
-        </w:tc>
-        <w:tc>
-          <w:tcPr>
-            <w:tcW w:w="1400" w:type="dxa"/>
+              <w:t>Data Type</w:t>
+            </w:r>
+          </w:p>
+        </w:tc>
+        <w:tc>
+          <w:tcPr>
+            <w:tcW w:w="1600" w:type="dxa"/>
             <w:tcBorders>
               <w:top w:val="single" w:sz="1" w:space="0" w:color="CCCCCC"/>
               <w:left w:val="single" w:sz="1" w:space="0" w:color="CCCCCC"/>
@@ -6839,18 +6854,41 @@
                 <w:sz w:val="20"/>
                 <w:szCs w:val="20"/>
               </w:rPr>
+              <w:t>STATO URI</w:t>
+            </w:r>
+          </w:p>
+        </w:tc>
+        <w:tc>
+          <w:tcPr>
+            <w:tcW w:w="1400" w:type="dxa"/>
+            <w:tcBorders>
+              <w:top w:val="single" w:sz="1" w:space="0" w:color="CCCCCC"/>
+              <w:left w:val="single" w:sz="1" w:space="0" w:color="CCCCCC"/>
+              <w:bottom w:val="single" w:sz="1" w:space="0" w:color="CCCCCC"/>
+              <w:right w:val="single" w:sz="1" w:space="0" w:color="CCCCCC"/>
+            </w:tcBorders>
+            <w:shd w:val="clear" w:color="auto" w:fill="D6E3F8"/>
+            <w:tcMar>
+              <w:top w:w="60" w:type="dxa"/>
+              <w:left w:w="100" w:type="dxa"/>
+              <w:bottom w:w="60" w:type="dxa"/>
+              <w:right w:w="100" w:type="dxa"/>
+            </w:tcMar>
+          </w:tcPr>
+          <w:p>
+            <w:r>
+              <w:rPr>
+                <w:b/>
+                <w:bCs/>
+                <w:sz w:val="20"/>
+                <w:szCs w:val="20"/>
+              </w:rPr>
               <w:t>NCI Code</w:t>
             </w:r>
           </w:p>
         </w:tc>
       </w:tr>
       <w:tr>
-        <w:tblPrEx>
-          <w:tblCellMar>
-            <w:top w:w="0" w:type="dxa"/>
-            <w:bottom w:w="0" w:type="dxa"/>
-          </w:tblCellMar>
-        </w:tblPrEx>
         <w:tc>
           <w:tcPr>
             <w:tcW w:w="2400" w:type="dxa"/>
@@ -6975,12 +7013,6 @@
         </w:tc>
       </w:tr>
       <w:tr>
-        <w:tblPrEx>
-          <w:tblCellMar>
-            <w:top w:w="0" w:type="dxa"/>
-            <w:bottom w:w="0" w:type="dxa"/>
-          </w:tblCellMar>
-        </w:tblPrEx>
         <w:tc>
           <w:tcPr>
             <w:tcW w:w="2400" w:type="dxa"/>
@@ -7097,12 +7129,6 @@
         </w:tc>
       </w:tr>
       <w:tr>
-        <w:tblPrEx>
-          <w:tblCellMar>
-            <w:top w:w="0" w:type="dxa"/>
-            <w:bottom w:w="0" w:type="dxa"/>
-          </w:tblCellMar>
-        </w:tblPrEx>
         <w:tc>
           <w:tcPr>
             <w:tcW w:w="2400" w:type="dxa"/>
@@ -7219,12 +7245,6 @@
         </w:tc>
       </w:tr>
       <w:tr>
-        <w:tblPrEx>
-          <w:tblCellMar>
-            <w:top w:w="0" w:type="dxa"/>
-            <w:bottom w:w="0" w:type="dxa"/>
-          </w:tblCellMar>
-        </w:tblPrEx>
         <w:tc>
           <w:tcPr>
             <w:tcW w:w="2400" w:type="dxa"/>
@@ -7349,12 +7369,6 @@
         </w:tc>
       </w:tr>
       <w:tr>
-        <w:tblPrEx>
-          <w:tblCellMar>
-            <w:top w:w="0" w:type="dxa"/>
-            <w:bottom w:w="0" w:type="dxa"/>
-          </w:tblCellMar>
-        </w:tblPrEx>
         <w:tc>
           <w:tcPr>
             <w:tcW w:w="2400" w:type="dxa"/>
@@ -7479,12 +7493,6 @@
         </w:tc>
       </w:tr>
       <w:tr>
-        <w:tblPrEx>
-          <w:tblCellMar>
-            <w:top w:w="0" w:type="dxa"/>
-            <w:bottom w:w="0" w:type="dxa"/>
-          </w:tblCellMar>
-        </w:tblPrEx>
         <w:tc>
           <w:tcPr>
             <w:tcW w:w="2400" w:type="dxa"/>
@@ -7601,12 +7609,6 @@
         </w:tc>
       </w:tr>
       <w:tr>
-        <w:tblPrEx>
-          <w:tblCellMar>
-            <w:top w:w="0" w:type="dxa"/>
-            <w:bottom w:w="0" w:type="dxa"/>
-          </w:tblCellMar>
-        </w:tblPrEx>
         <w:tc>
           <w:tcPr>
             <w:tcW w:w="2400" w:type="dxa"/>
@@ -7723,12 +7725,6 @@
         </w:tc>
       </w:tr>
       <w:tr>
-        <w:tblPrEx>
-          <w:tblCellMar>
-            <w:top w:w="0" w:type="dxa"/>
-            <w:bottom w:w="0" w:type="dxa"/>
-          </w:tblCellMar>
-        </w:tblPrEx>
         <w:tc>
           <w:tcPr>
             <w:tcW w:w="2400" w:type="dxa"/>
@@ -7845,12 +7841,6 @@
         </w:tc>
       </w:tr>
       <w:tr>
-        <w:tblPrEx>
-          <w:tblCellMar>
-            <w:top w:w="0" w:type="dxa"/>
-            <w:bottom w:w="0" w:type="dxa"/>
-          </w:tblCellMar>
-        </w:tblPrEx>
         <w:tc>
           <w:tcPr>
             <w:tcW w:w="2400" w:type="dxa"/>
@@ -8017,12 +8007,6 @@
         <w:gridCol w:w="980"/>
       </w:tblGrid>
       <w:tr>
-        <w:tblPrEx>
-          <w:tblCellMar>
-            <w:top w:w="0" w:type="dxa"/>
-            <w:bottom w:w="0" w:type="dxa"/>
-          </w:tblCellMar>
-        </w:tblPrEx>
         <w:tc>
           <w:tcPr>
             <w:tcW w:w="2800" w:type="dxa"/>
@@ -8048,28 +8032,8 @@
                 <w:sz w:val="20"/>
                 <w:szCs w:val="20"/>
               </w:rPr>
-              <w:t>TE Name</w:t>
-            </w:r>
-          </w:p>
-        </w:tc>
-        <w:tc>
-          <w:tcPr>
-            <w:tcW w:w="2600" w:type="dxa"/>
-            <w:tcBorders>
-              <w:top w:val="single" w:sz="1" w:space="0" w:color="CCCCCC"/>
-              <w:left w:val="single" w:sz="1" w:space="0" w:color="CCCCCC"/>
-              <w:bottom w:val="single" w:sz="1" w:space="0" w:color="CCCCCC"/>
-              <w:right w:val="single" w:sz="1" w:space="0" w:color="CCCCCC"/>
-            </w:tcBorders>
-            <w:shd w:val="clear" w:color="auto" w:fill="D6E3F8"/>
-            <w:tcMar>
-              <w:top w:w="60" w:type="dxa"/>
-              <w:left w:w="100" w:type="dxa"/>
-              <w:bottom w:w="60" w:type="dxa"/>
-              <w:right w:w="100" w:type="dxa"/>
-            </w:tcMar>
-          </w:tcPr>
-          <w:p>
+              <w:t>STC</w:t>
+            </w:r>
             <w:r>
               <w:rPr>
                 <w:b/>
@@ -8077,13 +8041,13 @@
                 <w:sz w:val="20"/>
                 <w:szCs w:val="20"/>
               </w:rPr>
-              <w:t>Description</w:t>
-            </w:r>
-          </w:p>
-        </w:tc>
-        <w:tc>
-          <w:tcPr>
-            <w:tcW w:w="1400" w:type="dxa"/>
+              <w:t xml:space="preserve"> Name</w:t>
+            </w:r>
+          </w:p>
+        </w:tc>
+        <w:tc>
+          <w:tcPr>
+            <w:tcW w:w="2600" w:type="dxa"/>
             <w:tcBorders>
               <w:top w:val="single" w:sz="1" w:space="0" w:color="CCCCCC"/>
               <w:left w:val="single" w:sz="1" w:space="0" w:color="CCCCCC"/>
@@ -8106,13 +8070,13 @@
                 <w:sz w:val="20"/>
                 <w:szCs w:val="20"/>
               </w:rPr>
-              <w:t>Data Type</w:t>
-            </w:r>
-          </w:p>
-        </w:tc>
-        <w:tc>
-          <w:tcPr>
-            <w:tcW w:w="1600" w:type="dxa"/>
+              <w:t>Description</w:t>
+            </w:r>
+          </w:p>
+        </w:tc>
+        <w:tc>
+          <w:tcPr>
+            <w:tcW w:w="1400" w:type="dxa"/>
             <w:tcBorders>
               <w:top w:val="single" w:sz="1" w:space="0" w:color="CCCCCC"/>
               <w:left w:val="single" w:sz="1" w:space="0" w:color="CCCCCC"/>
@@ -8135,13 +8099,13 @@
                 <w:sz w:val="20"/>
                 <w:szCs w:val="20"/>
               </w:rPr>
-              <w:t>STATO URI</w:t>
-            </w:r>
-          </w:p>
-        </w:tc>
-        <w:tc>
-          <w:tcPr>
-            <w:tcW w:w="1000" w:type="dxa"/>
+              <w:t>Data Type</w:t>
+            </w:r>
+          </w:p>
+        </w:tc>
+        <w:tc>
+          <w:tcPr>
+            <w:tcW w:w="1600" w:type="dxa"/>
             <w:tcBorders>
               <w:top w:val="single" w:sz="1" w:space="0" w:color="CCCCCC"/>
               <w:left w:val="single" w:sz="1" w:space="0" w:color="CCCCCC"/>
@@ -8164,18 +8128,41 @@
                 <w:sz w:val="20"/>
                 <w:szCs w:val="20"/>
               </w:rPr>
+              <w:t>STATO URI</w:t>
+            </w:r>
+          </w:p>
+        </w:tc>
+        <w:tc>
+          <w:tcPr>
+            <w:tcW w:w="1000" w:type="dxa"/>
+            <w:tcBorders>
+              <w:top w:val="single" w:sz="1" w:space="0" w:color="CCCCCC"/>
+              <w:left w:val="single" w:sz="1" w:space="0" w:color="CCCCCC"/>
+              <w:bottom w:val="single" w:sz="1" w:space="0" w:color="CCCCCC"/>
+              <w:right w:val="single" w:sz="1" w:space="0" w:color="CCCCCC"/>
+            </w:tcBorders>
+            <w:shd w:val="clear" w:color="auto" w:fill="D6E3F8"/>
+            <w:tcMar>
+              <w:top w:w="60" w:type="dxa"/>
+              <w:left w:w="100" w:type="dxa"/>
+              <w:bottom w:w="60" w:type="dxa"/>
+              <w:right w:w="100" w:type="dxa"/>
+            </w:tcMar>
+          </w:tcPr>
+          <w:p>
+            <w:r>
+              <w:rPr>
+                <w:b/>
+                <w:bCs/>
+                <w:sz w:val="20"/>
+                <w:szCs w:val="20"/>
+              </w:rPr>
               <w:t>NCI Code</w:t>
             </w:r>
           </w:p>
         </w:tc>
       </w:tr>
       <w:tr>
-        <w:tblPrEx>
-          <w:tblCellMar>
-            <w:top w:w="0" w:type="dxa"/>
-            <w:bottom w:w="0" w:type="dxa"/>
-          </w:tblCellMar>
-        </w:tblPrEx>
         <w:tc>
           <w:tcPr>
             <w:tcW w:w="2800" w:type="dxa"/>
@@ -8300,12 +8287,6 @@
         </w:tc>
       </w:tr>
       <w:tr>
-        <w:tblPrEx>
-          <w:tblCellMar>
-            <w:top w:w="0" w:type="dxa"/>
-            <w:bottom w:w="0" w:type="dxa"/>
-          </w:tblCellMar>
-        </w:tblPrEx>
         <w:tc>
           <w:tcPr>
             <w:tcW w:w="2800" w:type="dxa"/>
@@ -8422,12 +8403,6 @@
         </w:tc>
       </w:tr>
       <w:tr>
-        <w:tblPrEx>
-          <w:tblCellMar>
-            <w:top w:w="0" w:type="dxa"/>
-            <w:bottom w:w="0" w:type="dxa"/>
-          </w:tblCellMar>
-        </w:tblPrEx>
         <w:tc>
           <w:tcPr>
             <w:tcW w:w="2800" w:type="dxa"/>
@@ -8544,12 +8519,6 @@
         </w:tc>
       </w:tr>
       <w:tr>
-        <w:tblPrEx>
-          <w:tblCellMar>
-            <w:top w:w="0" w:type="dxa"/>
-            <w:bottom w:w="0" w:type="dxa"/>
-          </w:tblCellMar>
-        </w:tblPrEx>
         <w:tc>
           <w:tcPr>
             <w:tcW w:w="2800" w:type="dxa"/>
@@ -8666,12 +8635,6 @@
         </w:tc>
       </w:tr>
       <w:tr>
-        <w:tblPrEx>
-          <w:tblCellMar>
-            <w:top w:w="0" w:type="dxa"/>
-            <w:bottom w:w="0" w:type="dxa"/>
-          </w:tblCellMar>
-        </w:tblPrEx>
         <w:tc>
           <w:tcPr>
             <w:tcW w:w="2800" w:type="dxa"/>
@@ -8838,12 +8801,6 @@
         <w:gridCol w:w="1175"/>
       </w:tblGrid>
       <w:tr>
-        <w:tblPrEx>
-          <w:tblCellMar>
-            <w:top w:w="0" w:type="dxa"/>
-            <w:bottom w:w="0" w:type="dxa"/>
-          </w:tblCellMar>
-        </w:tblPrEx>
         <w:tc>
           <w:tcPr>
             <w:tcW w:w="2600" w:type="dxa"/>
@@ -8869,28 +8826,8 @@
                 <w:sz w:val="20"/>
                 <w:szCs w:val="20"/>
               </w:rPr>
-              <w:t>TE Name</w:t>
-            </w:r>
-          </w:p>
-        </w:tc>
-        <w:tc>
-          <w:tcPr>
-            <w:tcW w:w="2600" w:type="dxa"/>
-            <w:tcBorders>
-              <w:top w:val="single" w:sz="1" w:space="0" w:color="CCCCCC"/>
-              <w:left w:val="single" w:sz="1" w:space="0" w:color="CCCCCC"/>
-              <w:bottom w:val="single" w:sz="1" w:space="0" w:color="CCCCCC"/>
-              <w:right w:val="single" w:sz="1" w:space="0" w:color="CCCCCC"/>
-            </w:tcBorders>
-            <w:shd w:val="clear" w:color="auto" w:fill="D6E3F8"/>
-            <w:tcMar>
-              <w:top w:w="60" w:type="dxa"/>
-              <w:left w:w="100" w:type="dxa"/>
-              <w:bottom w:w="60" w:type="dxa"/>
-              <w:right w:w="100" w:type="dxa"/>
-            </w:tcMar>
-          </w:tcPr>
-          <w:p>
+              <w:t>STC</w:t>
+            </w:r>
             <w:r>
               <w:rPr>
                 <w:b/>
@@ -8898,13 +8835,13 @@
                 <w:sz w:val="20"/>
                 <w:szCs w:val="20"/>
               </w:rPr>
-              <w:t>Description</w:t>
-            </w:r>
-          </w:p>
-        </w:tc>
-        <w:tc>
-          <w:tcPr>
-            <w:tcW w:w="1400" w:type="dxa"/>
+              <w:t xml:space="preserve"> Name</w:t>
+            </w:r>
+          </w:p>
+        </w:tc>
+        <w:tc>
+          <w:tcPr>
+            <w:tcW w:w="2600" w:type="dxa"/>
             <w:tcBorders>
               <w:top w:val="single" w:sz="1" w:space="0" w:color="CCCCCC"/>
               <w:left w:val="single" w:sz="1" w:space="0" w:color="CCCCCC"/>
@@ -8927,13 +8864,13 @@
                 <w:sz w:val="20"/>
                 <w:szCs w:val="20"/>
               </w:rPr>
-              <w:t>Data Type</w:t>
-            </w:r>
-          </w:p>
-        </w:tc>
-        <w:tc>
-          <w:tcPr>
-            <w:tcW w:w="1600" w:type="dxa"/>
+              <w:t>Description</w:t>
+            </w:r>
+          </w:p>
+        </w:tc>
+        <w:tc>
+          <w:tcPr>
+            <w:tcW w:w="1400" w:type="dxa"/>
             <w:tcBorders>
               <w:top w:val="single" w:sz="1" w:space="0" w:color="CCCCCC"/>
               <w:left w:val="single" w:sz="1" w:space="0" w:color="CCCCCC"/>
@@ -8956,13 +8893,13 @@
                 <w:sz w:val="20"/>
                 <w:szCs w:val="20"/>
               </w:rPr>
-              <w:t>STATO URI</w:t>
-            </w:r>
-          </w:p>
-        </w:tc>
-        <w:tc>
-          <w:tcPr>
-            <w:tcW w:w="1200" w:type="dxa"/>
+              <w:t>Data Type</w:t>
+            </w:r>
+          </w:p>
+        </w:tc>
+        <w:tc>
+          <w:tcPr>
+            <w:tcW w:w="1600" w:type="dxa"/>
             <w:tcBorders>
               <w:top w:val="single" w:sz="1" w:space="0" w:color="CCCCCC"/>
               <w:left w:val="single" w:sz="1" w:space="0" w:color="CCCCCC"/>
@@ -8985,18 +8922,41 @@
                 <w:sz w:val="20"/>
                 <w:szCs w:val="20"/>
               </w:rPr>
+              <w:t>STATO URI</w:t>
+            </w:r>
+          </w:p>
+        </w:tc>
+        <w:tc>
+          <w:tcPr>
+            <w:tcW w:w="1200" w:type="dxa"/>
+            <w:tcBorders>
+              <w:top w:val="single" w:sz="1" w:space="0" w:color="CCCCCC"/>
+              <w:left w:val="single" w:sz="1" w:space="0" w:color="CCCCCC"/>
+              <w:bottom w:val="single" w:sz="1" w:space="0" w:color="CCCCCC"/>
+              <w:right w:val="single" w:sz="1" w:space="0" w:color="CCCCCC"/>
+            </w:tcBorders>
+            <w:shd w:val="clear" w:color="auto" w:fill="D6E3F8"/>
+            <w:tcMar>
+              <w:top w:w="60" w:type="dxa"/>
+              <w:left w:w="100" w:type="dxa"/>
+              <w:bottom w:w="60" w:type="dxa"/>
+              <w:right w:w="100" w:type="dxa"/>
+            </w:tcMar>
+          </w:tcPr>
+          <w:p>
+            <w:r>
+              <w:rPr>
+                <w:b/>
+                <w:bCs/>
+                <w:sz w:val="20"/>
+                <w:szCs w:val="20"/>
+              </w:rPr>
               <w:t>NCI Code</w:t>
             </w:r>
           </w:p>
         </w:tc>
       </w:tr>
       <w:tr>
-        <w:tblPrEx>
-          <w:tblCellMar>
-            <w:top w:w="0" w:type="dxa"/>
-            <w:bottom w:w="0" w:type="dxa"/>
-          </w:tblCellMar>
-        </w:tblPrEx>
         <w:tc>
           <w:tcPr>
             <w:tcW w:w="2600" w:type="dxa"/>
@@ -9121,12 +9081,6 @@
         </w:tc>
       </w:tr>
       <w:tr>
-        <w:tblPrEx>
-          <w:tblCellMar>
-            <w:top w:w="0" w:type="dxa"/>
-            <w:bottom w:w="0" w:type="dxa"/>
-          </w:tblCellMar>
-        </w:tblPrEx>
         <w:tc>
           <w:tcPr>
             <w:tcW w:w="2600" w:type="dxa"/>
@@ -9251,12 +9205,6 @@
         </w:tc>
       </w:tr>
       <w:tr>
-        <w:tblPrEx>
-          <w:tblCellMar>
-            <w:top w:w="0" w:type="dxa"/>
-            <w:bottom w:w="0" w:type="dxa"/>
-          </w:tblCellMar>
-        </w:tblPrEx>
         <w:tc>
           <w:tcPr>
             <w:tcW w:w="2600" w:type="dxa"/>
@@ -9381,12 +9329,6 @@
         </w:tc>
       </w:tr>
       <w:tr>
-        <w:tblPrEx>
-          <w:tblCellMar>
-            <w:top w:w="0" w:type="dxa"/>
-            <w:bottom w:w="0" w:type="dxa"/>
-          </w:tblCellMar>
-        </w:tblPrEx>
         <w:tc>
           <w:tcPr>
             <w:tcW w:w="2600" w:type="dxa"/>
@@ -9511,12 +9453,6 @@
         </w:tc>
       </w:tr>
       <w:tr>
-        <w:tblPrEx>
-          <w:tblCellMar>
-            <w:top w:w="0" w:type="dxa"/>
-            <w:bottom w:w="0" w:type="dxa"/>
-          </w:tblCellMar>
-        </w:tblPrEx>
         <w:tc>
           <w:tcPr>
             <w:tcW w:w="2600" w:type="dxa"/>
@@ -9641,12 +9577,6 @@
         </w:tc>
       </w:tr>
       <w:tr>
-        <w:tblPrEx>
-          <w:tblCellMar>
-            <w:top w:w="0" w:type="dxa"/>
-            <w:bottom w:w="0" w:type="dxa"/>
-          </w:tblCellMar>
-        </w:tblPrEx>
         <w:tc>
           <w:tcPr>
             <w:tcW w:w="2600" w:type="dxa"/>
@@ -9771,12 +9701,6 @@
         </w:tc>
       </w:tr>
       <w:tr>
-        <w:tblPrEx>
-          <w:tblCellMar>
-            <w:top w:w="0" w:type="dxa"/>
-            <w:bottom w:w="0" w:type="dxa"/>
-          </w:tblCellMar>
-        </w:tblPrEx>
         <w:tc>
           <w:tcPr>
             <w:tcW w:w="2600" w:type="dxa"/>
@@ -9901,12 +9825,6 @@
         </w:tc>
       </w:tr>
       <w:tr>
-        <w:tblPrEx>
-          <w:tblCellMar>
-            <w:top w:w="0" w:type="dxa"/>
-            <w:bottom w:w="0" w:type="dxa"/>
-          </w:tblCellMar>
-        </w:tblPrEx>
         <w:tc>
           <w:tcPr>
             <w:tcW w:w="2600" w:type="dxa"/>
@@ -10082,12 +10000,6 @@
         <w:gridCol w:w="1176"/>
       </w:tblGrid>
       <w:tr>
-        <w:tblPrEx>
-          <w:tblCellMar>
-            <w:top w:w="0" w:type="dxa"/>
-            <w:bottom w:w="0" w:type="dxa"/>
-          </w:tblCellMar>
-        </w:tblPrEx>
         <w:tc>
           <w:tcPr>
             <w:tcW w:w="2400" w:type="dxa"/>
@@ -10113,28 +10025,8 @@
                 <w:sz w:val="20"/>
                 <w:szCs w:val="20"/>
               </w:rPr>
-              <w:t>TE Name</w:t>
-            </w:r>
-          </w:p>
-        </w:tc>
-        <w:tc>
-          <w:tcPr>
-            <w:tcW w:w="2800" w:type="dxa"/>
-            <w:tcBorders>
-              <w:top w:val="single" w:sz="1" w:space="0" w:color="CCCCCC"/>
-              <w:left w:val="single" w:sz="1" w:space="0" w:color="CCCCCC"/>
-              <w:bottom w:val="single" w:sz="1" w:space="0" w:color="CCCCCC"/>
-              <w:right w:val="single" w:sz="1" w:space="0" w:color="CCCCCC"/>
-            </w:tcBorders>
-            <w:shd w:val="clear" w:color="auto" w:fill="D6E3F8"/>
-            <w:tcMar>
-              <w:top w:w="60" w:type="dxa"/>
-              <w:left w:w="100" w:type="dxa"/>
-              <w:bottom w:w="60" w:type="dxa"/>
-              <w:right w:w="100" w:type="dxa"/>
-            </w:tcMar>
-          </w:tcPr>
-          <w:p>
+              <w:t>STC</w:t>
+            </w:r>
             <w:r>
               <w:rPr>
                 <w:b/>
@@ -10142,13 +10034,13 @@
                 <w:sz w:val="20"/>
                 <w:szCs w:val="20"/>
               </w:rPr>
-              <w:t>Description</w:t>
-            </w:r>
-          </w:p>
-        </w:tc>
-        <w:tc>
-          <w:tcPr>
-            <w:tcW w:w="1400" w:type="dxa"/>
+              <w:t xml:space="preserve"> Name</w:t>
+            </w:r>
+          </w:p>
+        </w:tc>
+        <w:tc>
+          <w:tcPr>
+            <w:tcW w:w="2800" w:type="dxa"/>
             <w:tcBorders>
               <w:top w:val="single" w:sz="1" w:space="0" w:color="CCCCCC"/>
               <w:left w:val="single" w:sz="1" w:space="0" w:color="CCCCCC"/>
@@ -10171,13 +10063,13 @@
                 <w:sz w:val="20"/>
                 <w:szCs w:val="20"/>
               </w:rPr>
-              <w:t>Data Type</w:t>
-            </w:r>
-          </w:p>
-        </w:tc>
-        <w:tc>
-          <w:tcPr>
-            <w:tcW w:w="1600" w:type="dxa"/>
+              <w:t>Description</w:t>
+            </w:r>
+          </w:p>
+        </w:tc>
+        <w:tc>
+          <w:tcPr>
+            <w:tcW w:w="1400" w:type="dxa"/>
             <w:tcBorders>
               <w:top w:val="single" w:sz="1" w:space="0" w:color="CCCCCC"/>
               <w:left w:val="single" w:sz="1" w:space="0" w:color="CCCCCC"/>
@@ -10200,13 +10092,13 @@
                 <w:sz w:val="20"/>
                 <w:szCs w:val="20"/>
               </w:rPr>
-              <w:t>STATO URI</w:t>
-            </w:r>
-          </w:p>
-        </w:tc>
-        <w:tc>
-          <w:tcPr>
-            <w:tcW w:w="1200" w:type="dxa"/>
+              <w:t>Data Type</w:t>
+            </w:r>
+          </w:p>
+        </w:tc>
+        <w:tc>
+          <w:tcPr>
+            <w:tcW w:w="1600" w:type="dxa"/>
             <w:tcBorders>
               <w:top w:val="single" w:sz="1" w:space="0" w:color="CCCCCC"/>
               <w:left w:val="single" w:sz="1" w:space="0" w:color="CCCCCC"/>
@@ -10229,18 +10121,41 @@
                 <w:sz w:val="20"/>
                 <w:szCs w:val="20"/>
               </w:rPr>
+              <w:t>STATO URI</w:t>
+            </w:r>
+          </w:p>
+        </w:tc>
+        <w:tc>
+          <w:tcPr>
+            <w:tcW w:w="1200" w:type="dxa"/>
+            <w:tcBorders>
+              <w:top w:val="single" w:sz="1" w:space="0" w:color="CCCCCC"/>
+              <w:left w:val="single" w:sz="1" w:space="0" w:color="CCCCCC"/>
+              <w:bottom w:val="single" w:sz="1" w:space="0" w:color="CCCCCC"/>
+              <w:right w:val="single" w:sz="1" w:space="0" w:color="CCCCCC"/>
+            </w:tcBorders>
+            <w:shd w:val="clear" w:color="auto" w:fill="D6E3F8"/>
+            <w:tcMar>
+              <w:top w:w="60" w:type="dxa"/>
+              <w:left w:w="100" w:type="dxa"/>
+              <w:bottom w:w="60" w:type="dxa"/>
+              <w:right w:w="100" w:type="dxa"/>
+            </w:tcMar>
+          </w:tcPr>
+          <w:p>
+            <w:r>
+              <w:rPr>
+                <w:b/>
+                <w:bCs/>
+                <w:sz w:val="20"/>
+                <w:szCs w:val="20"/>
+              </w:rPr>
               <w:t>NCI Code</w:t>
             </w:r>
           </w:p>
         </w:tc>
       </w:tr>
       <w:tr>
-        <w:tblPrEx>
-          <w:tblCellMar>
-            <w:top w:w="0" w:type="dxa"/>
-            <w:bottom w:w="0" w:type="dxa"/>
-          </w:tblCellMar>
-        </w:tblPrEx>
         <w:tc>
           <w:tcPr>
             <w:tcW w:w="2400" w:type="dxa"/>
@@ -10365,12 +10280,6 @@
         </w:tc>
       </w:tr>
       <w:tr>
-        <w:tblPrEx>
-          <w:tblCellMar>
-            <w:top w:w="0" w:type="dxa"/>
-            <w:bottom w:w="0" w:type="dxa"/>
-          </w:tblCellMar>
-        </w:tblPrEx>
         <w:tc>
           <w:tcPr>
             <w:tcW w:w="2400" w:type="dxa"/>
@@ -10487,12 +10396,6 @@
         </w:tc>
       </w:tr>
       <w:tr>
-        <w:tblPrEx>
-          <w:tblCellMar>
-            <w:top w:w="0" w:type="dxa"/>
-            <w:bottom w:w="0" w:type="dxa"/>
-          </w:tblCellMar>
-        </w:tblPrEx>
         <w:tc>
           <w:tcPr>
             <w:tcW w:w="2400" w:type="dxa"/>
@@ -10609,12 +10512,6 @@
         </w:tc>
       </w:tr>
       <w:tr>
-        <w:tblPrEx>
-          <w:tblCellMar>
-            <w:top w:w="0" w:type="dxa"/>
-            <w:bottom w:w="0" w:type="dxa"/>
-          </w:tblCellMar>
-        </w:tblPrEx>
         <w:tc>
           <w:tcPr>
             <w:tcW w:w="2400" w:type="dxa"/>
@@ -10731,12 +10628,6 @@
         </w:tc>
       </w:tr>
       <w:tr>
-        <w:tblPrEx>
-          <w:tblCellMar>
-            <w:top w:w="0" w:type="dxa"/>
-            <w:bottom w:w="0" w:type="dxa"/>
-          </w:tblCellMar>
-        </w:tblPrEx>
         <w:tc>
           <w:tcPr>
             <w:tcW w:w="2400" w:type="dxa"/>
@@ -10853,12 +10744,6 @@
         </w:tc>
       </w:tr>
       <w:tr>
-        <w:tblPrEx>
-          <w:tblCellMar>
-            <w:top w:w="0" w:type="dxa"/>
-            <w:bottom w:w="0" w:type="dxa"/>
-          </w:tblCellMar>
-        </w:tblPrEx>
         <w:tc>
           <w:tcPr>
             <w:tcW w:w="2400" w:type="dxa"/>
@@ -10975,12 +10860,6 @@
         </w:tc>
       </w:tr>
       <w:tr>
-        <w:tblPrEx>
-          <w:tblCellMar>
-            <w:top w:w="0" w:type="dxa"/>
-            <w:bottom w:w="0" w:type="dxa"/>
-          </w:tblCellMar>
-        </w:tblPrEx>
         <w:tc>
           <w:tcPr>
             <w:tcW w:w="2400" w:type="dxa"/>
@@ -11097,12 +10976,6 @@
         </w:tc>
       </w:tr>
       <w:tr>
-        <w:tblPrEx>
-          <w:tblCellMar>
-            <w:top w:w="0" w:type="dxa"/>
-            <w:bottom w:w="0" w:type="dxa"/>
-          </w:tblCellMar>
-        </w:tblPrEx>
         <w:tc>
           <w:tcPr>
             <w:tcW w:w="2400" w:type="dxa"/>
@@ -11219,12 +11092,6 @@
         </w:tc>
       </w:tr>
       <w:tr>
-        <w:tblPrEx>
-          <w:tblCellMar>
-            <w:top w:w="0" w:type="dxa"/>
-            <w:bottom w:w="0" w:type="dxa"/>
-          </w:tblCellMar>
-        </w:tblPrEx>
         <w:tc>
           <w:tcPr>
             <w:tcW w:w="2400" w:type="dxa"/>
@@ -11341,12 +11208,6 @@
         </w:tc>
       </w:tr>
       <w:tr>
-        <w:tblPrEx>
-          <w:tblCellMar>
-            <w:top w:w="0" w:type="dxa"/>
-            <w:bottom w:w="0" w:type="dxa"/>
-          </w:tblCellMar>
-        </w:tblPrEx>
         <w:tc>
           <w:tcPr>
             <w:tcW w:w="2400" w:type="dxa"/>
@@ -11469,7 +11330,13 @@
         <w:pStyle w:val="Heading1"/>
       </w:pPr>
       <w:r>
-        <w:t>5. TE Relationships</w:t>
+        <w:t xml:space="preserve">5. </w:t>
+      </w:r>
+      <w:r>
+        <w:t>STC</w:t>
+      </w:r>
+      <w:r>
+        <w:t xml:space="preserve"> Relationships</w:t>
       </w:r>
     </w:p>
     <w:p>
@@ -11477,7 +11344,16 @@
         <w:spacing w:after="120"/>
       </w:pPr>
       <w:r>
-        <w:t>Transformation Elements are connected by typed relationships that define how data flows through transformations. Each relationship has specified cardinality.</w:t>
+        <w:t xml:space="preserve">Semantic </w:t>
+      </w:r>
+      <w:r>
+        <w:t xml:space="preserve">Transformation </w:t>
+      </w:r>
+      <w:r>
+        <w:t>Concepts</w:t>
+      </w:r>
+      <w:r>
+        <w:t xml:space="preserve"> are connected by typed relationships that define how data flows through transformations. Each relationship has specified cardinality.</w:t>
       </w:r>
     </w:p>
     <w:p>
@@ -11506,18 +11382,12 @@
         <w:tblLook w:val="0000" w:firstRow="0" w:lastRow="0" w:firstColumn="0" w:lastColumn="0" w:noHBand="0" w:noVBand="0"/>
       </w:tblPr>
       <w:tblGrid>
-        <w:gridCol w:w="1890"/>
-        <w:gridCol w:w="2938"/>
-        <w:gridCol w:w="2752"/>
-        <w:gridCol w:w="1778"/>
+        <w:gridCol w:w="2034"/>
+        <w:gridCol w:w="2871"/>
+        <w:gridCol w:w="2699"/>
+        <w:gridCol w:w="1754"/>
       </w:tblGrid>
       <w:tr>
-        <w:tblPrEx>
-          <w:tblCellMar>
-            <w:top w:w="0" w:type="dxa"/>
-            <w:bottom w:w="0" w:type="dxa"/>
-          </w:tblCellMar>
-        </w:tblPrEx>
         <w:tc>
           <w:tcPr>
             <w:tcW w:w="1800" w:type="dxa"/>
@@ -11636,12 +11506,6 @@
         </w:tc>
       </w:tr>
       <w:tr>
-        <w:tblPrEx>
-          <w:tblCellMar>
-            <w:top w:w="0" w:type="dxa"/>
-            <w:bottom w:w="0" w:type="dxa"/>
-          </w:tblCellMar>
-        </w:tblPrEx>
         <w:tc>
           <w:tcPr>
             <w:tcW w:w="1800" w:type="dxa"/>
@@ -11748,12 +11612,6 @@
         </w:tc>
       </w:tr>
       <w:tr>
-        <w:tblPrEx>
-          <w:tblCellMar>
-            <w:top w:w="0" w:type="dxa"/>
-            <w:bottom w:w="0" w:type="dxa"/>
-          </w:tblCellMar>
-        </w:tblPrEx>
         <w:tc>
           <w:tcPr>
             <w:tcW w:w="1800" w:type="dxa"/>
@@ -11802,7 +11660,14 @@
                 <w:sz w:val="20"/>
                 <w:szCs w:val="20"/>
               </w:rPr>
-              <w:t>Element defines scope/context for another</w:t>
+              <w:t>Concept</w:t>
+            </w:r>
+            <w:r>
+              <w:rPr>
+                <w:sz w:val="20"/>
+                <w:szCs w:val="20"/>
+              </w:rPr>
+              <w:t xml:space="preserve"> defines scope/context for another</w:t>
             </w:r>
           </w:p>
         </w:tc>
@@ -11860,12 +11725,6 @@
         </w:tc>
       </w:tr>
       <w:tr>
-        <w:tblPrEx>
-          <w:tblCellMar>
-            <w:top w:w="0" w:type="dxa"/>
-            <w:bottom w:w="0" w:type="dxa"/>
-          </w:tblCellMar>
-        </w:tblPrEx>
         <w:tc>
           <w:tcPr>
             <w:tcW w:w="1800" w:type="dxa"/>
@@ -11914,7 +11773,14 @@
                 <w:sz w:val="20"/>
                 <w:szCs w:val="20"/>
               </w:rPr>
-              <w:t>Element uniquely identifies records</w:t>
+              <w:t>Concept</w:t>
+            </w:r>
+            <w:r>
+              <w:rPr>
+                <w:sz w:val="20"/>
+                <w:szCs w:val="20"/>
+              </w:rPr>
+              <w:t xml:space="preserve"> uniquely identifies records</w:t>
             </w:r>
           </w:p>
         </w:tc>
@@ -11972,12 +11838,6 @@
         </w:tc>
       </w:tr>
       <w:tr>
-        <w:tblPrEx>
-          <w:tblCellMar>
-            <w:top w:w="0" w:type="dxa"/>
-            <w:bottom w:w="0" w:type="dxa"/>
-          </w:tblCellMar>
-        </w:tblPrEx>
         <w:tc>
           <w:tcPr>
             <w:tcW w:w="1800" w:type="dxa"/>
@@ -12084,12 +11944,6 @@
         </w:tc>
       </w:tr>
       <w:tr>
-        <w:tblPrEx>
-          <w:tblCellMar>
-            <w:top w:w="0" w:type="dxa"/>
-            <w:bottom w:w="0" w:type="dxa"/>
-          </w:tblCellMar>
-        </w:tblPrEx>
         <w:tc>
           <w:tcPr>
             <w:tcW w:w="1800" w:type="dxa"/>
@@ -12112,7 +11966,21 @@
                 <w:sz w:val="20"/>
                 <w:szCs w:val="20"/>
               </w:rPr>
-              <w:t>CHARACTERIZES</w:t>
+              <w:t>CHARAC</w:t>
+            </w:r>
+            <w:r>
+              <w:rPr>
+                <w:sz w:val="20"/>
+                <w:szCs w:val="20"/>
+              </w:rPr>
+              <w:t>STC</w:t>
+            </w:r>
+            <w:r>
+              <w:rPr>
+                <w:sz w:val="20"/>
+                <w:szCs w:val="20"/>
+              </w:rPr>
+              <w:t>RIZES</w:t>
             </w:r>
           </w:p>
         </w:tc>
@@ -12138,7 +12006,14 @@
                 <w:sz w:val="20"/>
                 <w:szCs w:val="20"/>
               </w:rPr>
-              <w:t>Element provides attribute of another</w:t>
+              <w:t>Concept</w:t>
+            </w:r>
+            <w:r>
+              <w:rPr>
+                <w:sz w:val="20"/>
+                <w:szCs w:val="20"/>
+              </w:rPr>
+              <w:t xml:space="preserve"> provides attribute of another</w:t>
             </w:r>
           </w:p>
         </w:tc>
@@ -12196,12 +12071,6 @@
         </w:tc>
       </w:tr>
       <w:tr>
-        <w:tblPrEx>
-          <w:tblCellMar>
-            <w:top w:w="0" w:type="dxa"/>
-            <w:bottom w:w="0" w:type="dxa"/>
-          </w:tblCellMar>
-        </w:tblPrEx>
         <w:tc>
           <w:tcPr>
             <w:tcW w:w="1800" w:type="dxa"/>
@@ -12308,12 +12177,6 @@
         </w:tc>
       </w:tr>
       <w:tr>
-        <w:tblPrEx>
-          <w:tblCellMar>
-            <w:top w:w="0" w:type="dxa"/>
-            <w:bottom w:w="0" w:type="dxa"/>
-          </w:tblCellMar>
-        </w:tblPrEx>
         <w:tc>
           <w:tcPr>
             <w:tcW w:w="1800" w:type="dxa"/>
@@ -12362,7 +12225,28 @@
                 <w:sz w:val="20"/>
                 <w:szCs w:val="20"/>
               </w:rPr>
-              <w:t>Element groups other elements</w:t>
+              <w:t>Concept</w:t>
+            </w:r>
+            <w:r>
+              <w:rPr>
+                <w:sz w:val="20"/>
+                <w:szCs w:val="20"/>
+              </w:rPr>
+              <w:t xml:space="preserve"> groups other </w:t>
+            </w:r>
+            <w:r>
+              <w:rPr>
+                <w:sz w:val="20"/>
+                <w:szCs w:val="20"/>
+              </w:rPr>
+              <w:t>concept</w:t>
+            </w:r>
+            <w:r>
+              <w:rPr>
+                <w:sz w:val="20"/>
+                <w:szCs w:val="20"/>
+              </w:rPr>
+              <w:t>s</w:t>
             </w:r>
           </w:p>
         </w:tc>
@@ -12438,7 +12322,19 @@
         <w:spacing w:after="120"/>
       </w:pPr>
       <w:r>
-        <w:t>These relationships connect Observation-level TEs to Analysis Methods (which produce Inference-level TEs):</w:t>
+        <w:t xml:space="preserve">These relationships connect Observation-level </w:t>
+      </w:r>
+      <w:r>
+        <w:t>STC</w:t>
+      </w:r>
+      <w:r>
+        <w:t xml:space="preserve">s to Analysis Methods (which produce Inference-level </w:t>
+      </w:r>
+      <w:r>
+        <w:t>STC</w:t>
+      </w:r>
+      <w:r>
+        <w:t>s):</w:t>
       </w:r>
     </w:p>
     <w:tbl>
@@ -12459,17 +12355,11 @@
         <w:tblLook w:val="0000" w:firstRow="0" w:lastRow="0" w:firstColumn="0" w:lastColumn="0" w:noHBand="0" w:noVBand="0"/>
       </w:tblPr>
       <w:tblGrid>
-        <w:gridCol w:w="2000"/>
-        <w:gridCol w:w="5366"/>
-        <w:gridCol w:w="1992"/>
+        <w:gridCol w:w="2112"/>
+        <w:gridCol w:w="5276"/>
+        <w:gridCol w:w="1970"/>
       </w:tblGrid>
       <w:tr>
-        <w:tblPrEx>
-          <w:tblCellMar>
-            <w:top w:w="0" w:type="dxa"/>
-            <w:bottom w:w="0" w:type="dxa"/>
-          </w:tblCellMar>
-        </w:tblPrEx>
         <w:tc>
           <w:tcPr>
             <w:tcW w:w="2000" w:type="dxa"/>
@@ -12560,12 +12450,6 @@
         </w:tc>
       </w:tr>
       <w:tr>
-        <w:tblPrEx>
-          <w:tblCellMar>
-            <w:top w:w="0" w:type="dxa"/>
-            <w:bottom w:w="0" w:type="dxa"/>
-          </w:tblCellMar>
-        </w:tblPrEx>
         <w:tc>
           <w:tcPr>
             <w:tcW w:w="2000" w:type="dxa"/>
@@ -12614,7 +12498,14 @@
                 <w:sz w:val="20"/>
                 <w:szCs w:val="20"/>
               </w:rPr>
-              <w:t>TE is the response/dependent variable in a model/test</w:t>
+              <w:t>STC</w:t>
+            </w:r>
+            <w:r>
+              <w:rPr>
+                <w:sz w:val="20"/>
+                <w:szCs w:val="20"/>
+              </w:rPr>
+              <w:t xml:space="preserve"> is the response/dependent variable in a model/test</w:t>
             </w:r>
           </w:p>
         </w:tc>
@@ -12646,12 +12537,6 @@
         </w:tc>
       </w:tr>
       <w:tr>
-        <w:tblPrEx>
-          <w:tblCellMar>
-            <w:top w:w="0" w:type="dxa"/>
-            <w:bottom w:w="0" w:type="dxa"/>
-          </w:tblCellMar>
-        </w:tblPrEx>
         <w:tc>
           <w:tcPr>
             <w:tcW w:w="2000" w:type="dxa"/>
@@ -12674,7 +12559,21 @@
                 <w:sz w:val="20"/>
                 <w:szCs w:val="20"/>
               </w:rPr>
-              <w:t>IS_COVARIATE_IN</w:t>
+              <w:t>IS_COVARIA</w:t>
+            </w:r>
+            <w:r>
+              <w:rPr>
+                <w:sz w:val="20"/>
+                <w:szCs w:val="20"/>
+              </w:rPr>
+              <w:t>STC</w:t>
+            </w:r>
+            <w:r>
+              <w:rPr>
+                <w:sz w:val="20"/>
+                <w:szCs w:val="20"/>
+              </w:rPr>
+              <w:t>_IN</w:t>
             </w:r>
           </w:p>
         </w:tc>
@@ -12700,7 +12599,14 @@
                 <w:sz w:val="20"/>
                 <w:szCs w:val="20"/>
               </w:rPr>
-              <w:t>TE is a covariate/independent variable in a model</w:t>
+              <w:t>STC</w:t>
+            </w:r>
+            <w:r>
+              <w:rPr>
+                <w:sz w:val="20"/>
+                <w:szCs w:val="20"/>
+              </w:rPr>
+              <w:t xml:space="preserve"> is a covariate/independent variable in a model</w:t>
             </w:r>
           </w:p>
         </w:tc>
@@ -12732,12 +12638,6 @@
         </w:tc>
       </w:tr>
       <w:tr>
-        <w:tblPrEx>
-          <w:tblCellMar>
-            <w:top w:w="0" w:type="dxa"/>
-            <w:bottom w:w="0" w:type="dxa"/>
-          </w:tblCellMar>
-        </w:tblPrEx>
         <w:tc>
           <w:tcPr>
             <w:tcW w:w="2000" w:type="dxa"/>
@@ -12786,7 +12686,14 @@
                 <w:sz w:val="20"/>
                 <w:szCs w:val="20"/>
               </w:rPr>
-              <w:t>TE defines groups for stratified analysis</w:t>
+              <w:t>STC</w:t>
+            </w:r>
+            <w:r>
+              <w:rPr>
+                <w:sz w:val="20"/>
+                <w:szCs w:val="20"/>
+              </w:rPr>
+              <w:t xml:space="preserve"> defines groups for stratified analysis</w:t>
             </w:r>
           </w:p>
         </w:tc>
@@ -12818,12 +12725,6 @@
         </w:tc>
       </w:tr>
       <w:tr>
-        <w:tblPrEx>
-          <w:tblCellMar>
-            <w:top w:w="0" w:type="dxa"/>
-            <w:bottom w:w="0" w:type="dxa"/>
-          </w:tblCellMar>
-        </w:tblPrEx>
         <w:tc>
           <w:tcPr>
             <w:tcW w:w="2000" w:type="dxa"/>
@@ -12846,7 +12747,21 @@
                 <w:sz w:val="20"/>
                 <w:szCs w:val="20"/>
               </w:rPr>
-              <w:t>IS_FILTER_FOR</w:t>
+              <w:t>IS_FIL</w:t>
+            </w:r>
+            <w:r>
+              <w:rPr>
+                <w:sz w:val="20"/>
+                <w:szCs w:val="20"/>
+              </w:rPr>
+              <w:t>STC</w:t>
+            </w:r>
+            <w:r>
+              <w:rPr>
+                <w:sz w:val="20"/>
+                <w:szCs w:val="20"/>
+              </w:rPr>
+              <w:t>R_FOR</w:t>
             </w:r>
           </w:p>
         </w:tc>
@@ -12872,7 +12787,21 @@
                 <w:sz w:val="20"/>
                 <w:szCs w:val="20"/>
               </w:rPr>
-              <w:t>Flag TE restricts records for an analysis</w:t>
+              <w:t xml:space="preserve">Flag </w:t>
+            </w:r>
+            <w:r>
+              <w:rPr>
+                <w:sz w:val="20"/>
+                <w:szCs w:val="20"/>
+              </w:rPr>
+              <w:t>STC</w:t>
+            </w:r>
+            <w:r>
+              <w:rPr>
+                <w:sz w:val="20"/>
+                <w:szCs w:val="20"/>
+              </w:rPr>
+              <w:t xml:space="preserve"> restricts records for an analysis</w:t>
             </w:r>
           </w:p>
         </w:tc>
@@ -12904,12 +12833,6 @@
         </w:tc>
       </w:tr>
       <w:tr>
-        <w:tblPrEx>
-          <w:tblCellMar>
-            <w:top w:w="0" w:type="dxa"/>
-            <w:bottom w:w="0" w:type="dxa"/>
-          </w:tblCellMar>
-        </w:tblPrEx>
         <w:tc>
           <w:tcPr>
             <w:tcW w:w="2000" w:type="dxa"/>
@@ -12958,7 +12881,21 @@
                 <w:sz w:val="20"/>
                 <w:szCs w:val="20"/>
               </w:rPr>
-              <w:t>Analysis Method produces Inference-level TE outputs</w:t>
+              <w:t xml:space="preserve">Analysis Method produces Inference-level </w:t>
+            </w:r>
+            <w:r>
+              <w:rPr>
+                <w:sz w:val="20"/>
+                <w:szCs w:val="20"/>
+              </w:rPr>
+              <w:t>STC</w:t>
+            </w:r>
+            <w:r>
+              <w:rPr>
+                <w:sz w:val="20"/>
+                <w:szCs w:val="20"/>
+              </w:rPr>
+              <w:t xml:space="preserve"> outputs</w:t>
             </w:r>
           </w:p>
         </w:tc>
@@ -13025,12 +12962,6 @@
         <w:gridCol w:w="6167"/>
       </w:tblGrid>
       <w:tr>
-        <w:tblPrEx>
-          <w:tblCellMar>
-            <w:top w:w="0" w:type="dxa"/>
-            <w:bottom w:w="0" w:type="dxa"/>
-          </w:tblCellMar>
-        </w:tblPrEx>
         <w:tc>
           <w:tcPr>
             <w:tcW w:w="3200" w:type="dxa"/>
@@ -13091,12 +13022,6 @@
         </w:tc>
       </w:tr>
       <w:tr>
-        <w:tblPrEx>
-          <w:tblCellMar>
-            <w:top w:w="0" w:type="dxa"/>
-            <w:bottom w:w="0" w:type="dxa"/>
-          </w:tblCellMar>
-        </w:tblPrEx>
         <w:tc>
           <w:tcPr>
             <w:tcW w:w="3200" w:type="dxa"/>
@@ -13151,12 +13076,6 @@
         </w:tc>
       </w:tr>
       <w:tr>
-        <w:tblPrEx>
-          <w:tblCellMar>
-            <w:top w:w="0" w:type="dxa"/>
-            <w:bottom w:w="0" w:type="dxa"/>
-          </w:tblCellMar>
-        </w:tblPrEx>
         <w:tc>
           <w:tcPr>
             <w:tcW w:w="3200" w:type="dxa"/>
@@ -13211,12 +13130,6 @@
         </w:tc>
       </w:tr>
       <w:tr>
-        <w:tblPrEx>
-          <w:tblCellMar>
-            <w:top w:w="0" w:type="dxa"/>
-            <w:bottom w:w="0" w:type="dxa"/>
-          </w:tblCellMar>
-        </w:tblPrEx>
         <w:tc>
           <w:tcPr>
             <w:tcW w:w="3200" w:type="dxa"/>
@@ -13271,12 +13184,6 @@
         </w:tc>
       </w:tr>
       <w:tr>
-        <w:tblPrEx>
-          <w:tblCellMar>
-            <w:top w:w="0" w:type="dxa"/>
-            <w:bottom w:w="0" w:type="dxa"/>
-          </w:tblCellMar>
-        </w:tblPrEx>
         <w:tc>
           <w:tcPr>
             <w:tcW w:w="3200" w:type="dxa"/>
@@ -13299,7 +13206,21 @@
                 <w:sz w:val="20"/>
                 <w:szCs w:val="20"/>
               </w:rPr>
-              <w:t>TTE requires origin and event</w:t>
+              <w:t>T</w:t>
+            </w:r>
+            <w:r>
+              <w:rPr>
+                <w:sz w:val="20"/>
+                <w:szCs w:val="20"/>
+              </w:rPr>
+              <w:t>STC</w:t>
+            </w:r>
+            <w:r>
+              <w:rPr>
+                <w:sz w:val="20"/>
+                <w:szCs w:val="20"/>
+              </w:rPr>
+              <w:t xml:space="preserve"> requires origin and event</w:t>
             </w:r>
           </w:p>
         </w:tc>
@@ -13331,12 +13252,6 @@
         </w:tc>
       </w:tr>
       <w:tr>
-        <w:tblPrEx>
-          <w:tblCellMar>
-            <w:top w:w="0" w:type="dxa"/>
-            <w:bottom w:w="0" w:type="dxa"/>
-          </w:tblCellMar>
-        </w:tblPrEx>
         <w:tc>
           <w:tcPr>
             <w:tcW w:w="3200" w:type="dxa"/>
@@ -13385,7 +13300,21 @@
                 <w:sz w:val="20"/>
                 <w:szCs w:val="20"/>
               </w:rPr>
-              <w:t>Every value-category TE must be associated with a subject</w:t>
+              <w:t xml:space="preserve">Every value-category </w:t>
+            </w:r>
+            <w:r>
+              <w:rPr>
+                <w:sz w:val="20"/>
+                <w:szCs w:val="20"/>
+              </w:rPr>
+              <w:t>STC</w:t>
+            </w:r>
+            <w:r>
+              <w:rPr>
+                <w:sz w:val="20"/>
+                <w:szCs w:val="20"/>
+              </w:rPr>
+              <w:t xml:space="preserve"> must be associated with a subject</w:t>
             </w:r>
           </w:p>
         </w:tc>
@@ -13405,7 +13334,19 @@
         <w:spacing w:after="120"/>
       </w:pPr>
       <w:r>
-        <w:t>CTM elements are abstract - they must be bound to physical variables in specific standards at implementation time.</w:t>
+        <w:t>C</w:t>
+      </w:r>
+      <w:r>
+        <w:t>S</w:t>
+      </w:r>
+      <w:r>
+        <w:t xml:space="preserve">TM </w:t>
+      </w:r>
+      <w:r>
+        <w:t>concepts</w:t>
+      </w:r>
+      <w:r>
+        <w:t xml:space="preserve"> are abstract - they must be bound to physical variables in specific standards at implementation time.</w:t>
       </w:r>
     </w:p>
     <w:p>
@@ -13434,18 +13375,12 @@
         <w:tblLook w:val="0000" w:firstRow="0" w:lastRow="0" w:firstColumn="0" w:lastColumn="0" w:noHBand="0" w:noVBand="0"/>
       </w:tblPr>
       <w:tblGrid>
-        <w:gridCol w:w="2332"/>
-        <w:gridCol w:w="1899"/>
-        <w:gridCol w:w="2058"/>
+        <w:gridCol w:w="2331"/>
+        <w:gridCol w:w="1896"/>
+        <w:gridCol w:w="2062"/>
         <w:gridCol w:w="3069"/>
       </w:tblGrid>
       <w:tr>
-        <w:tblPrEx>
-          <w:tblCellMar>
-            <w:top w:w="0" w:type="dxa"/>
-            <w:bottom w:w="0" w:type="dxa"/>
-          </w:tblCellMar>
-        </w:tblPrEx>
         <w:tc>
           <w:tcPr>
             <w:tcW w:w="2400" w:type="dxa"/>
@@ -13471,28 +13406,8 @@
                 <w:sz w:val="20"/>
                 <w:szCs w:val="20"/>
               </w:rPr>
-              <w:t>CTM Element</w:t>
-            </w:r>
-          </w:p>
-        </w:tc>
-        <w:tc>
-          <w:tcPr>
-            <w:tcW w:w="2000" w:type="dxa"/>
-            <w:tcBorders>
-              <w:top w:val="single" w:sz="1" w:space="0" w:color="CCCCCC"/>
-              <w:left w:val="single" w:sz="1" w:space="0" w:color="CCCCCC"/>
-              <w:bottom w:val="single" w:sz="1" w:space="0" w:color="CCCCCC"/>
-              <w:right w:val="single" w:sz="1" w:space="0" w:color="CCCCCC"/>
-            </w:tcBorders>
-            <w:shd w:val="clear" w:color="auto" w:fill="D6E3F8"/>
-            <w:tcMar>
-              <w:top w:w="60" w:type="dxa"/>
-              <w:left w:w="100" w:type="dxa"/>
-              <w:bottom w:w="60" w:type="dxa"/>
-              <w:right w:w="100" w:type="dxa"/>
-            </w:tcMar>
-          </w:tcPr>
-          <w:p>
+              <w:t xml:space="preserve">CTM </w:t>
+            </w:r>
             <w:r>
               <w:rPr>
                 <w:b/>
@@ -13500,13 +13415,13 @@
                 <w:sz w:val="20"/>
                 <w:szCs w:val="20"/>
               </w:rPr>
-              <w:t>ADaM</w:t>
-            </w:r>
-          </w:p>
-        </w:tc>
-        <w:tc>
-          <w:tcPr>
-            <w:tcW w:w="2200" w:type="dxa"/>
+              <w:t>Concept</w:t>
+            </w:r>
+          </w:p>
+        </w:tc>
+        <w:tc>
+          <w:tcPr>
+            <w:tcW w:w="2000" w:type="dxa"/>
             <w:tcBorders>
               <w:top w:val="single" w:sz="1" w:space="0" w:color="CCCCCC"/>
               <w:left w:val="single" w:sz="1" w:space="0" w:color="CCCCCC"/>
@@ -13529,13 +13444,13 @@
                 <w:sz w:val="20"/>
                 <w:szCs w:val="20"/>
               </w:rPr>
-              <w:t>SDTM</w:t>
-            </w:r>
-          </w:p>
-        </w:tc>
-        <w:tc>
-          <w:tcPr>
-            <w:tcW w:w="2800" w:type="dxa"/>
+              <w:t>ADaM</w:t>
+            </w:r>
+          </w:p>
+        </w:tc>
+        <w:tc>
+          <w:tcPr>
+            <w:tcW w:w="2200" w:type="dxa"/>
             <w:tcBorders>
               <w:top w:val="single" w:sz="1" w:space="0" w:color="CCCCCC"/>
               <w:left w:val="single" w:sz="1" w:space="0" w:color="CCCCCC"/>
@@ -13558,18 +13473,41 @@
                 <w:sz w:val="20"/>
                 <w:szCs w:val="20"/>
               </w:rPr>
+              <w:t>SDTM</w:t>
+            </w:r>
+          </w:p>
+        </w:tc>
+        <w:tc>
+          <w:tcPr>
+            <w:tcW w:w="2800" w:type="dxa"/>
+            <w:tcBorders>
+              <w:top w:val="single" w:sz="1" w:space="0" w:color="CCCCCC"/>
+              <w:left w:val="single" w:sz="1" w:space="0" w:color="CCCCCC"/>
+              <w:bottom w:val="single" w:sz="1" w:space="0" w:color="CCCCCC"/>
+              <w:right w:val="single" w:sz="1" w:space="0" w:color="CCCCCC"/>
+            </w:tcBorders>
+            <w:shd w:val="clear" w:color="auto" w:fill="D6E3F8"/>
+            <w:tcMar>
+              <w:top w:w="60" w:type="dxa"/>
+              <w:left w:w="100" w:type="dxa"/>
+              <w:bottom w:w="60" w:type="dxa"/>
+              <w:right w:w="100" w:type="dxa"/>
+            </w:tcMar>
+          </w:tcPr>
+          <w:p>
+            <w:r>
+              <w:rPr>
+                <w:b/>
+                <w:bCs/>
+                <w:sz w:val="20"/>
+                <w:szCs w:val="20"/>
+              </w:rPr>
               <w:t>OMOP CDM</w:t>
             </w:r>
           </w:p>
         </w:tc>
       </w:tr>
       <w:tr>
-        <w:tblPrEx>
-          <w:tblCellMar>
-            <w:top w:w="0" w:type="dxa"/>
-            <w:bottom w:w="0" w:type="dxa"/>
-          </w:tblCellMar>
-        </w:tblPrEx>
         <w:tc>
           <w:tcPr>
             <w:tcW w:w="2400" w:type="dxa"/>
@@ -13676,12 +13614,6 @@
         </w:tc>
       </w:tr>
       <w:tr>
-        <w:tblPrEx>
-          <w:tblCellMar>
-            <w:top w:w="0" w:type="dxa"/>
-            <w:bottom w:w="0" w:type="dxa"/>
-          </w:tblCellMar>
-        </w:tblPrEx>
         <w:tc>
           <w:tcPr>
             <w:tcW w:w="2400" w:type="dxa"/>
@@ -13788,12 +13720,6 @@
         </w:tc>
       </w:tr>
       <w:tr>
-        <w:tblPrEx>
-          <w:tblCellMar>
-            <w:top w:w="0" w:type="dxa"/>
-            <w:bottom w:w="0" w:type="dxa"/>
-          </w:tblCellMar>
-        </w:tblPrEx>
         <w:tc>
           <w:tcPr>
             <w:tcW w:w="2400" w:type="dxa"/>
@@ -13900,12 +13826,6 @@
         </w:tc>
       </w:tr>
       <w:tr>
-        <w:tblPrEx>
-          <w:tblCellMar>
-            <w:top w:w="0" w:type="dxa"/>
-            <w:bottom w:w="0" w:type="dxa"/>
-          </w:tblCellMar>
-        </w:tblPrEx>
         <w:tc>
           <w:tcPr>
             <w:tcW w:w="2400" w:type="dxa"/>
@@ -14012,12 +13932,6 @@
         </w:tc>
       </w:tr>
       <w:tr>
-        <w:tblPrEx>
-          <w:tblCellMar>
-            <w:top w:w="0" w:type="dxa"/>
-            <w:bottom w:w="0" w:type="dxa"/>
-          </w:tblCellMar>
-        </w:tblPrEx>
         <w:tc>
           <w:tcPr>
             <w:tcW w:w="2400" w:type="dxa"/>
@@ -14092,7 +14006,21 @@
                 <w:sz w:val="20"/>
                 <w:szCs w:val="20"/>
               </w:rPr>
-              <w:t>--TESTCD</w:t>
+              <w:t>--</w:t>
+            </w:r>
+            <w:r>
+              <w:rPr>
+                <w:sz w:val="20"/>
+                <w:szCs w:val="20"/>
+              </w:rPr>
+              <w:t>STC</w:t>
+            </w:r>
+            <w:r>
+              <w:rPr>
+                <w:sz w:val="20"/>
+                <w:szCs w:val="20"/>
+              </w:rPr>
+              <w:t>STCD</w:t>
             </w:r>
           </w:p>
         </w:tc>
@@ -14124,12 +14052,6 @@
         </w:tc>
       </w:tr>
       <w:tr>
-        <w:tblPrEx>
-          <w:tblCellMar>
-            <w:top w:w="0" w:type="dxa"/>
-            <w:bottom w:w="0" w:type="dxa"/>
-          </w:tblCellMar>
-        </w:tblPrEx>
         <w:tc>
           <w:tcPr>
             <w:tcW w:w="2400" w:type="dxa"/>
@@ -14236,12 +14158,6 @@
         </w:tc>
       </w:tr>
       <w:tr>
-        <w:tblPrEx>
-          <w:tblCellMar>
-            <w:top w:w="0" w:type="dxa"/>
-            <w:bottom w:w="0" w:type="dxa"/>
-          </w:tblCellMar>
-        </w:tblPrEx>
         <w:tc>
           <w:tcPr>
             <w:tcW w:w="2400" w:type="dxa"/>
@@ -14348,12 +14264,6 @@
         </w:tc>
       </w:tr>
       <w:tr>
-        <w:tblPrEx>
-          <w:tblCellMar>
-            <w:top w:w="0" w:type="dxa"/>
-            <w:bottom w:w="0" w:type="dxa"/>
-          </w:tblCellMar>
-        </w:tblPrEx>
         <w:tc>
           <w:tcPr>
             <w:tcW w:w="2400" w:type="dxa"/>
@@ -14460,12 +14370,6 @@
         </w:tc>
       </w:tr>
       <w:tr>
-        <w:tblPrEx>
-          <w:tblCellMar>
-            <w:top w:w="0" w:type="dxa"/>
-            <w:bottom w:w="0" w:type="dxa"/>
-          </w:tblCellMar>
-        </w:tblPrEx>
         <w:tc>
           <w:tcPr>
             <w:tcW w:w="2400" w:type="dxa"/>
@@ -14606,7 +14510,13 @@
         </w:numPr>
       </w:pPr>
       <w:r>
-        <w:t>Derivation Templates reference TEs, not physical variables</w:t>
+        <w:t xml:space="preserve">Derivation Templates reference </w:t>
+      </w:r>
+      <w:r>
+        <w:t>STC</w:t>
+      </w:r>
+      <w:r>
+        <w:t>s, not physical variables</w:t>
       </w:r>
     </w:p>
     <w:p>
@@ -14619,7 +14529,13 @@
       </w:pPr>
       <w:r>
         <w:lastRenderedPageBreak/>
-        <w:t>Analysis Templates reference TEs, not standard-specific implementations</w:t>
+        <w:t xml:space="preserve">Analysis Templates reference </w:t>
+      </w:r>
+      <w:r>
+        <w:t>STC</w:t>
+      </w:r>
+      <w:r>
+        <w:t>s, not standard-specific implementations</w:t>
       </w:r>
     </w:p>
     <w:p>
@@ -15345,7 +15261,6 @@
   <w:style w:type="character" w:default="1" w:styleId="DefaultParagraphFont">
     <w:name w:val="Default Paragraph Font"/>
     <w:uiPriority w:val="1"/>
-    <w:semiHidden/>
     <w:unhideWhenUsed/>
   </w:style>
   <w:style w:type="table" w:default="1" w:styleId="TableNormal">
